--- a/BackgroundInfo/Honours Proposal_43190551.docx
+++ b/BackgroundInfo/Honours Proposal_43190551.docx
@@ -2,6 +2,8 @@
 <file path=word/document.xml><?xml version="1.0" encoding="utf-8"?>
 <w:document xmlns:wpc="http://schemas.microsoft.com/office/word/2010/wordprocessingCanvas" xmlns:mc="http://schemas.openxmlformats.org/markup-compatibility/2006" xmlns:o="urn:schemas-microsoft-com:office:office" xmlns:r="http://schemas.openxmlformats.org/officeDocument/2006/relationships" xmlns:m="http://schemas.openxmlformats.org/officeDocument/2006/math" xmlns:v="urn:schemas-microsoft-com:vml" xmlns:wp14="http://schemas.microsoft.com/office/word/2010/wordprocessingDrawing" xmlns:wp="http://schemas.openxmlformats.org/drawingml/2006/wordprocessingDrawing" xmlns:w10="urn:schemas-microsoft-com:office:word" xmlns:w="http://schemas.openxmlformats.org/wordprocessingml/2006/main" xmlns:w14="http://schemas.microsoft.com/office/word/2010/wordml" xmlns:w15="http://schemas.microsoft.com/office/word/2012/wordml" xmlns:wpg="http://schemas.microsoft.com/office/word/2010/wordprocessingGroup" xmlns:wpi="http://schemas.microsoft.com/office/word/2010/wordprocessingInk" xmlns:wne="http://schemas.microsoft.com/office/word/2006/wordml" xmlns:wps="http://schemas.microsoft.com/office/word/2010/wordprocessingShape" mc:Ignorable="w14 w15 wp14">
   <w:body>
+    <w:bookmarkStart w:id="0" w:name="_GoBack" w:displacedByCustomXml="next"/>
+    <w:bookmarkEnd w:id="0" w:displacedByCustomXml="next"/>
     <w:sdt>
       <w:sdtPr>
         <w:id w:val="-1510514169"/>
@@ -3210,7 +3212,7 @@
           <w:rFonts w:ascii="Times New Roman" w:hAnsi="Times New Roman" w:cs="Times New Roman"/>
         </w:rPr>
       </w:pPr>
-      <w:bookmarkStart w:id="0" w:name="_Toc445921959"/>
+      <w:bookmarkStart w:id="1" w:name="_Toc445921959"/>
       <w:r>
         <w:rPr>
           <w:rStyle w:val="Heading1Char"/>
@@ -3218,7 +3220,7 @@
         </w:rPr>
         <w:t>List of Abbreviations:</w:t>
       </w:r>
-      <w:bookmarkEnd w:id="0"/>
+      <w:bookmarkEnd w:id="1"/>
       <w:r>
         <w:rPr>
           <w:rStyle w:val="Heading1Char"/>
@@ -3551,7 +3553,7 @@
           <w:szCs w:val="24"/>
         </w:rPr>
       </w:pPr>
-      <w:bookmarkStart w:id="1" w:name="_Toc445921960"/>
+      <w:bookmarkStart w:id="2" w:name="_Toc445921960"/>
       <w:r>
         <w:rPr>
           <w:rStyle w:val="Heading1Char"/>
@@ -3563,7 +3565,7 @@
         <w:lastRenderedPageBreak/>
         <w:t>Introduction</w:t>
       </w:r>
-      <w:bookmarkEnd w:id="1"/>
+      <w:bookmarkEnd w:id="2"/>
       <w:r>
         <w:rPr>
           <w:rFonts w:ascii="Times New Roman" w:hAnsi="Times New Roman" w:cs="Times New Roman"/>
@@ -3875,6 +3877,13 @@
           <w:sz w:val="24"/>
           <w:szCs w:val="24"/>
         </w:rPr>
+      </w:r>
+      <w:r>
+        <w:rPr>
+          <w:rFonts w:ascii="Times New Roman" w:hAnsi="Times New Roman" w:cs="Times New Roman"/>
+          <w:sz w:val="24"/>
+          <w:szCs w:val="24"/>
+        </w:rPr>
         <w:fldChar w:fldCharType="separate"/>
       </w:r>
       <w:r>
@@ -4326,6 +4335,13 @@
           <w:szCs w:val="24"/>
         </w:rPr>
         <w:fldChar w:fldCharType="end"/>
+      </w:r>
+      <w:r>
+        <w:rPr>
+          <w:rFonts w:ascii="Times New Roman" w:hAnsi="Times New Roman" w:cs="Times New Roman"/>
+          <w:sz w:val="24"/>
+          <w:szCs w:val="24"/>
+        </w:rPr>
       </w:r>
       <w:r>
         <w:rPr>
@@ -4854,6 +4870,13 @@
           <w:sz w:val="24"/>
           <w:szCs w:val="24"/>
         </w:rPr>
+      </w:r>
+      <w:r>
+        <w:rPr>
+          <w:rFonts w:ascii="Times New Roman" w:hAnsi="Times New Roman" w:cs="Times New Roman"/>
+          <w:sz w:val="24"/>
+          <w:szCs w:val="24"/>
+        </w:rPr>
         <w:fldChar w:fldCharType="separate"/>
       </w:r>
       <w:r>
@@ -4999,7 +5022,7 @@
           <w:szCs w:val="24"/>
         </w:rPr>
       </w:pPr>
-      <w:bookmarkStart w:id="2" w:name="_Toc445921961"/>
+      <w:bookmarkStart w:id="3" w:name="_Toc445921961"/>
       <w:r>
         <w:rPr>
           <w:rStyle w:val="Heading1Char"/>
@@ -5010,7 +5033,7 @@
         </w:rPr>
         <w:t>Background</w:t>
       </w:r>
-      <w:bookmarkEnd w:id="2"/>
+      <w:bookmarkEnd w:id="3"/>
       <w:r>
         <w:rPr>
           <w:rFonts w:ascii="Times New Roman" w:hAnsi="Times New Roman" w:cs="Times New Roman"/>
@@ -5032,7 +5055,7 @@
           <w:szCs w:val="24"/>
         </w:rPr>
       </w:pPr>
-      <w:bookmarkStart w:id="3" w:name="_Toc445921962"/>
+      <w:bookmarkStart w:id="4" w:name="_Toc445921962"/>
       <w:r>
         <w:rPr>
           <w:rStyle w:val="Heading2Char"/>
@@ -5043,7 +5066,7 @@
         </w:rPr>
         <w:t>microRNAs:</w:t>
       </w:r>
-      <w:bookmarkEnd w:id="3"/>
+      <w:bookmarkEnd w:id="4"/>
       <w:r>
         <w:rPr>
           <w:rFonts w:ascii="Times New Roman" w:hAnsi="Times New Roman" w:cs="Times New Roman"/>
@@ -6317,7 +6340,7 @@
           <w:szCs w:val="24"/>
         </w:rPr>
       </w:pPr>
-      <w:bookmarkStart w:id="4" w:name="_Toc445921963"/>
+      <w:bookmarkStart w:id="5" w:name="_Toc445921963"/>
       <w:r>
         <w:rPr>
           <w:rStyle w:val="Heading2Char"/>
@@ -6338,7 +6361,7 @@
         </w:rPr>
         <w:t>.</w:t>
       </w:r>
-      <w:bookmarkEnd w:id="4"/>
+      <w:bookmarkEnd w:id="5"/>
       <w:r>
         <w:rPr>
           <w:rStyle w:val="Heading2Char"/>
@@ -7317,7 +7340,7 @@
           <w:sz w:val="24"/>
         </w:rPr>
       </w:pPr>
-      <w:bookmarkStart w:id="5" w:name="_Toc445921964"/>
+      <w:bookmarkStart w:id="6" w:name="_Toc445921964"/>
       <w:r>
         <w:rPr>
           <w:rFonts w:ascii="Times New Roman" w:hAnsi="Times New Roman" w:cs="Times New Roman"/>
@@ -7922,7 +7945,7 @@
         </w:rPr>
         <w:t>Lipid raft domains and EV cargo sorting</w:t>
       </w:r>
-      <w:bookmarkEnd w:id="5"/>
+      <w:bookmarkEnd w:id="6"/>
     </w:p>
     <w:p>
       <w:pPr>
@@ -9446,7 +9469,7 @@
           <w:szCs w:val="24"/>
         </w:rPr>
       </w:pPr>
-      <w:bookmarkStart w:id="6" w:name="_Toc445921965"/>
+      <w:bookmarkStart w:id="7" w:name="_Toc445921965"/>
       <w:r>
         <w:rPr>
           <w:rStyle w:val="Heading2Char"/>
@@ -9457,7 +9480,7 @@
         </w:rPr>
         <w:t>PC3 cell line: Experimental Model.</w:t>
       </w:r>
-      <w:bookmarkEnd w:id="6"/>
+      <w:bookmarkEnd w:id="7"/>
       <w:r>
         <w:rPr>
           <w:rStyle w:val="Heading2Char"/>
@@ -9583,7 +9606,7 @@
         </w:rPr>
         <w:t xml:space="preserve">. The three isoforms of caveolin, named CAV1-3. CAV1 and 2 are </w:t>
       </w:r>
-      <w:ins w:id="7" w:author="Michelle Hill" w:date="2016-03-14T20:06:00Z">
+      <w:ins w:id="8" w:author="Michelle Hill" w:date="2016-03-14T20:06:00Z">
         <w:r>
           <w:rPr>
             <w:rFonts w:ascii="Times New Roman" w:hAnsi="Times New Roman" w:cs="Times New Roman"/>
@@ -9601,7 +9624,7 @@
         </w:rPr>
         <w:t>expressed</w:t>
       </w:r>
-      <w:del w:id="8" w:author="Michelle Hill" w:date="2016-03-14T20:06:00Z">
+      <w:del w:id="9" w:author="Michelle Hill" w:date="2016-03-14T20:06:00Z">
         <w:r>
           <w:rPr>
             <w:rFonts w:ascii="Times New Roman" w:hAnsi="Times New Roman" w:cs="Times New Roman"/>
@@ -9635,7 +9658,7 @@
         </w:rPr>
         <w:t xml:space="preserve">, whereas CAV3 is predominately expressed in </w:t>
       </w:r>
-      <w:del w:id="9" w:author="Michelle Hill" w:date="2016-03-14T20:06:00Z">
+      <w:del w:id="10" w:author="Michelle Hill" w:date="2016-03-14T20:06:00Z">
         <w:r>
           <w:rPr>
             <w:rFonts w:ascii="Times New Roman" w:hAnsi="Times New Roman" w:cs="Times New Roman"/>
@@ -9729,7 +9752,7 @@
         </w:rPr>
         <w:t xml:space="preserve">. </w:t>
       </w:r>
-      <w:del w:id="10" w:author="Michelle Hill" w:date="2016-03-14T20:07:00Z">
+      <w:del w:id="11" w:author="Michelle Hill" w:date="2016-03-14T20:07:00Z">
         <w:r>
           <w:rPr>
             <w:rFonts w:ascii="Times New Roman" w:hAnsi="Times New Roman" w:cs="Times New Roman"/>
@@ -9739,7 +9762,7 @@
           <w:delText>These proteins</w:delText>
         </w:r>
       </w:del>
-      <w:ins w:id="11" w:author="Michelle Hill" w:date="2016-03-14T20:07:00Z">
+      <w:ins w:id="12" w:author="Michelle Hill" w:date="2016-03-14T20:07:00Z">
         <w:r>
           <w:rPr>
             <w:rFonts w:ascii="Times New Roman" w:hAnsi="Times New Roman" w:cs="Times New Roman"/>
@@ -9757,7 +9780,7 @@
         </w:rPr>
         <w:t xml:space="preserve"> are cholesterol transporters required in the delivery of cholesterol on the plasma membrane</w:t>
       </w:r>
-      <w:ins w:id="12" w:author="Michelle Hill" w:date="2016-03-14T20:07:00Z">
+      <w:ins w:id="13" w:author="Michelle Hill" w:date="2016-03-14T20:07:00Z">
         <w:r>
           <w:rPr>
             <w:rFonts w:ascii="Times New Roman" w:hAnsi="Times New Roman" w:cs="Times New Roman"/>
@@ -9767,7 +9790,7 @@
           <w:t xml:space="preserve"> </w:t>
         </w:r>
       </w:ins>
-      <w:del w:id="13" w:author="Michelle Hill" w:date="2016-03-14T20:07:00Z">
+      <w:del w:id="14" w:author="Michelle Hill" w:date="2016-03-14T20:07:00Z">
         <w:r>
           <w:rPr>
             <w:rFonts w:ascii="Times New Roman" w:hAnsi="Times New Roman" w:cs="Times New Roman"/>
@@ -9845,7 +9868,7 @@
         </w:rPr>
         <w:t xml:space="preserve">. </w:t>
       </w:r>
-      <w:ins w:id="14" w:author="Harley Robinson " w:date="2016-03-15T08:39:00Z">
+      <w:ins w:id="15" w:author="Harley Robinson " w:date="2016-03-15T08:39:00Z">
         <w:r>
           <w:rPr>
             <w:rFonts w:ascii="Times New Roman" w:hAnsi="Times New Roman" w:cs="Times New Roman"/>
@@ -9855,7 +9878,7 @@
           <w:t xml:space="preserve">Membrane bound caveolin </w:t>
         </w:r>
       </w:ins>
-      <w:del w:id="15" w:author="Harley Robinson " w:date="2016-03-15T08:39:00Z">
+      <w:del w:id="16" w:author="Harley Robinson " w:date="2016-03-15T08:39:00Z">
         <w:r>
           <w:rPr>
             <w:rFonts w:ascii="Times New Roman" w:hAnsi="Times New Roman" w:cs="Times New Roman"/>
@@ -10090,6 +10113,13 @@
           <w:sz w:val="24"/>
           <w:szCs w:val="24"/>
         </w:rPr>
+      </w:r>
+      <w:r>
+        <w:rPr>
+          <w:rFonts w:ascii="Times New Roman" w:hAnsi="Times New Roman" w:cs="Times New Roman"/>
+          <w:sz w:val="24"/>
+          <w:szCs w:val="24"/>
+        </w:rPr>
         <w:fldChar w:fldCharType="separate"/>
       </w:r>
       <w:r>
@@ -10155,7 +10185,7 @@
         </w:rPr>
         <w:t xml:space="preserve">. Genetic ablation and ectopic expression of CAV1 results in a dramatic modification of caveolae formation, unlike CAV2 and 3 </w:t>
       </w:r>
-      <w:del w:id="16" w:author="Harley Robinson " w:date="2016-03-15T08:40:00Z">
+      <w:del w:id="17" w:author="Harley Robinson " w:date="2016-03-15T08:40:00Z">
         <w:r>
           <w:rPr>
             <w:rFonts w:ascii="Times New Roman" w:hAnsi="Times New Roman" w:cs="Times New Roman"/>
@@ -10686,6 +10716,13 @@
           <w:sz w:val="24"/>
           <w:szCs w:val="24"/>
         </w:rPr>
+      </w:r>
+      <w:r>
+        <w:rPr>
+          <w:rFonts w:ascii="Times New Roman" w:hAnsi="Times New Roman" w:cs="Times New Roman"/>
+          <w:sz w:val="24"/>
+          <w:szCs w:val="24"/>
+        </w:rPr>
         <w:fldChar w:fldCharType="separate"/>
       </w:r>
       <w:r>
@@ -10789,7 +10826,7 @@
         </w:rPr>
         <w:t xml:space="preserve">. </w:t>
       </w:r>
-      <w:del w:id="17" w:author="Michelle Hill" w:date="2016-03-14T20:08:00Z">
+      <w:del w:id="18" w:author="Michelle Hill" w:date="2016-03-14T20:08:00Z">
         <w:r>
           <w:rPr>
             <w:rFonts w:ascii="Times New Roman" w:hAnsi="Times New Roman" w:cs="Times New Roman"/>
@@ -10799,7 +10836,7 @@
           <w:delText>Hereby</w:delText>
         </w:r>
       </w:del>
-      <w:ins w:id="18" w:author="Michelle Hill" w:date="2016-03-14T20:08:00Z">
+      <w:ins w:id="19" w:author="Michelle Hill" w:date="2016-03-14T20:08:00Z">
         <w:r>
           <w:rPr>
             <w:rFonts w:ascii="Times New Roman" w:hAnsi="Times New Roman" w:cs="Times New Roman"/>
@@ -10825,7 +10862,7 @@
         </w:rPr>
         <w:t xml:space="preserve">, CAV1 appears to be </w:t>
       </w:r>
-      <w:ins w:id="19" w:author="Michelle Hill" w:date="2016-03-14T20:09:00Z">
+      <w:ins w:id="20" w:author="Michelle Hill" w:date="2016-03-14T20:09:00Z">
         <w:r>
           <w:rPr>
             <w:rFonts w:ascii="Times New Roman" w:hAnsi="Times New Roman" w:cs="Times New Roman"/>
@@ -10835,7 +10872,7 @@
           <w:t xml:space="preserve">essential </w:t>
         </w:r>
       </w:ins>
-      <w:del w:id="20" w:author="Michelle Hill" w:date="2016-03-14T20:09:00Z">
+      <w:del w:id="21" w:author="Michelle Hill" w:date="2016-03-14T20:09:00Z">
         <w:r>
           <w:rPr>
             <w:rFonts w:ascii="Times New Roman" w:hAnsi="Times New Roman" w:cs="Times New Roman"/>
@@ -10851,9 +10888,18 @@
           <w:sz w:val="24"/>
           <w:szCs w:val="24"/>
         </w:rPr>
-        <w:t>for caveolae formation, and potentially</w:t>
-      </w:r>
-      <w:del w:id="21" w:author="Michelle Hill" w:date="2016-03-14T20:09:00Z">
+        <w:t xml:space="preserve">for </w:t>
+      </w:r>
+      <w:r>
+        <w:rPr>
+          <w:rFonts w:ascii="Times New Roman" w:hAnsi="Times New Roman" w:cs="Times New Roman"/>
+          <w:sz w:val="24"/>
+          <w:szCs w:val="24"/>
+        </w:rPr>
+        <w:lastRenderedPageBreak/>
+        <w:t>caveolae formation, and potentially</w:t>
+      </w:r>
+      <w:del w:id="22" w:author="Michelle Hill" w:date="2016-03-14T20:09:00Z">
         <w:r>
           <w:rPr>
             <w:rFonts w:ascii="Times New Roman" w:hAnsi="Times New Roman" w:cs="Times New Roman"/>
@@ -10871,7 +10917,7 @@
         </w:rPr>
         <w:t xml:space="preserve"> </w:t>
       </w:r>
-      <w:ins w:id="22" w:author="Michelle Hill" w:date="2016-03-14T20:09:00Z">
+      <w:ins w:id="23" w:author="Michelle Hill" w:date="2016-03-14T20:09:00Z">
         <w:r>
           <w:rPr>
             <w:rFonts w:ascii="Times New Roman" w:hAnsi="Times New Roman" w:cs="Times New Roman"/>
@@ -10881,7 +10927,7 @@
           <w:t xml:space="preserve">regulates </w:t>
         </w:r>
       </w:ins>
-      <w:del w:id="23" w:author="Michelle Hill" w:date="2016-03-14T20:09:00Z">
+      <w:del w:id="24" w:author="Michelle Hill" w:date="2016-03-14T20:09:00Z">
         <w:r>
           <w:rPr>
             <w:rFonts w:ascii="Times New Roman" w:hAnsi="Times New Roman" w:cs="Times New Roman"/>
@@ -10899,7 +10945,7 @@
         </w:rPr>
         <w:t xml:space="preserve">raft </w:t>
       </w:r>
-      <w:ins w:id="24" w:author="Michelle Hill" w:date="2016-03-14T20:09:00Z">
+      <w:ins w:id="25" w:author="Michelle Hill" w:date="2016-03-14T20:09:00Z">
         <w:r>
           <w:rPr>
             <w:rFonts w:ascii="Times New Roman" w:hAnsi="Times New Roman" w:cs="Times New Roman"/>
@@ -10917,7 +10963,7 @@
         </w:rPr>
         <w:t>composition</w:t>
       </w:r>
-      <w:del w:id="25" w:author="Michelle Hill" w:date="2016-03-14T20:09:00Z">
+      <w:del w:id="26" w:author="Michelle Hill" w:date="2016-03-14T20:09:00Z">
         <w:r>
           <w:rPr>
             <w:rFonts w:ascii="Times New Roman" w:hAnsi="Times New Roman" w:cs="Times New Roman"/>
@@ -10935,7 +10981,7 @@
         </w:rPr>
         <w:t xml:space="preserve">. However, </w:t>
       </w:r>
-      <w:del w:id="26" w:author="Michelle Hill" w:date="2016-03-14T20:10:00Z">
+      <w:del w:id="27" w:author="Michelle Hill" w:date="2016-03-14T20:10:00Z">
         <w:r>
           <w:rPr>
             <w:rFonts w:ascii="Times New Roman" w:hAnsi="Times New Roman" w:cs="Times New Roman"/>
@@ -10945,7 +10991,7 @@
           <w:delText>it should be noted that these knockdown/over-expression studies were performed in a cell model that still contains other associated proteins required to facilitate this change. As such, the findings that non-caveolar caveolin exists demonstrates that, while</w:delText>
         </w:r>
       </w:del>
-      <w:ins w:id="27" w:author="Michelle Hill" w:date="2016-03-14T20:10:00Z">
+      <w:ins w:id="28" w:author="Michelle Hill" w:date="2016-03-14T20:10:00Z">
         <w:r>
           <w:rPr>
             <w:rFonts w:ascii="Times New Roman" w:hAnsi="Times New Roman" w:cs="Times New Roman"/>
@@ -10955,14 +11001,13 @@
           <w:t xml:space="preserve">recent studies reveal that </w:t>
         </w:r>
       </w:ins>
-      <w:del w:id="28" w:author="Michelle Hill" w:date="2016-03-14T20:10:00Z">
+      <w:del w:id="29" w:author="Michelle Hill" w:date="2016-03-14T20:10:00Z">
         <w:r>
           <w:rPr>
             <w:rFonts w:ascii="Times New Roman" w:hAnsi="Times New Roman" w:cs="Times New Roman"/>
             <w:sz w:val="24"/>
             <w:szCs w:val="24"/>
           </w:rPr>
-          <w:lastRenderedPageBreak/>
           <w:delText xml:space="preserve"> </w:delText>
         </w:r>
       </w:del>
@@ -10974,7 +11019,7 @@
         </w:rPr>
         <w:t xml:space="preserve">caveolin </w:t>
       </w:r>
-      <w:del w:id="29" w:author="Michelle Hill" w:date="2016-03-14T20:10:00Z">
+      <w:del w:id="30" w:author="Michelle Hill" w:date="2016-03-14T20:10:00Z">
         <w:r>
           <w:rPr>
             <w:rFonts w:ascii="Times New Roman" w:hAnsi="Times New Roman" w:cs="Times New Roman"/>
@@ -10984,7 +11029,7 @@
           <w:delText>is present, it</w:delText>
         </w:r>
       </w:del>
-      <w:ins w:id="30" w:author="Michelle Hill" w:date="2016-03-14T20:10:00Z">
+      <w:ins w:id="31" w:author="Michelle Hill" w:date="2016-03-14T20:10:00Z">
         <w:r>
           <w:rPr>
             <w:rFonts w:ascii="Times New Roman" w:hAnsi="Times New Roman" w:cs="Times New Roman"/>
@@ -10994,7 +11039,7 @@
           <w:t xml:space="preserve">alone </w:t>
         </w:r>
       </w:ins>
-      <w:del w:id="31" w:author="Michelle Hill" w:date="2016-03-14T20:10:00Z">
+      <w:del w:id="32" w:author="Michelle Hill" w:date="2016-03-14T20:10:00Z">
         <w:r>
           <w:rPr>
             <w:rFonts w:ascii="Times New Roman" w:hAnsi="Times New Roman" w:cs="Times New Roman"/>
@@ -11012,7 +11057,7 @@
         </w:rPr>
         <w:t xml:space="preserve">is not sufficient for </w:t>
       </w:r>
-      <w:ins w:id="32" w:author="Michelle Hill" w:date="2016-03-14T20:10:00Z">
+      <w:ins w:id="33" w:author="Michelle Hill" w:date="2016-03-14T20:10:00Z">
         <w:r>
           <w:rPr>
             <w:rFonts w:ascii="Times New Roman" w:hAnsi="Times New Roman" w:cs="Times New Roman"/>
@@ -11030,7 +11075,7 @@
         </w:rPr>
         <w:t xml:space="preserve">caveolae production </w:t>
       </w:r>
-      <w:del w:id="33" w:author="Michelle Hill" w:date="2016-03-14T20:10:00Z">
+      <w:del w:id="34" w:author="Michelle Hill" w:date="2016-03-14T20:10:00Z">
         <w:r>
           <w:rPr>
             <w:rFonts w:ascii="Times New Roman" w:hAnsi="Times New Roman" w:cs="Times New Roman"/>
@@ -11048,7 +11093,7 @@
         </w:rPr>
         <w:t xml:space="preserve">and requires </w:t>
       </w:r>
-      <w:ins w:id="34" w:author="Michelle Hill" w:date="2016-03-14T20:10:00Z">
+      <w:ins w:id="35" w:author="Michelle Hill" w:date="2016-03-14T20:10:00Z">
         <w:r>
           <w:rPr>
             <w:rFonts w:ascii="Times New Roman" w:hAnsi="Times New Roman" w:cs="Times New Roman"/>
@@ -11058,7 +11103,7 @@
           <w:t xml:space="preserve">coat proteins of the cavin family </w:t>
         </w:r>
       </w:ins>
-      <w:del w:id="35" w:author="Michelle Hill" w:date="2016-03-14T20:11:00Z">
+      <w:del w:id="36" w:author="Michelle Hill" w:date="2016-03-14T20:11:00Z">
         <w:r>
           <w:rPr>
             <w:rFonts w:ascii="Times New Roman" w:hAnsi="Times New Roman" w:cs="Times New Roman"/>
@@ -11136,7 +11181,7 @@
         </w:rPr>
         <w:t xml:space="preserve">. </w:t>
       </w:r>
-      <w:del w:id="36" w:author="Michelle Hill" w:date="2016-03-14T20:11:00Z">
+      <w:del w:id="37" w:author="Michelle Hill" w:date="2016-03-14T20:11:00Z">
         <w:r>
           <w:rPr>
             <w:rFonts w:ascii="Times New Roman" w:hAnsi="Times New Roman" w:cs="Times New Roman"/>
@@ -11279,7 +11324,14 @@
         </w:rPr>
         <w:fldChar w:fldCharType="end"/>
       </w:r>
-      <w:del w:id="37" w:author="Michelle Hill" w:date="2016-03-14T20:11:00Z">
+      <w:del w:id="38" w:author="Michelle Hill" w:date="2016-03-14T20:11:00Z">
+        <w:r>
+          <w:rPr>
+            <w:rFonts w:ascii="Times New Roman" w:hAnsi="Times New Roman" w:cs="Times New Roman"/>
+            <w:sz w:val="24"/>
+            <w:szCs w:val="24"/>
+          </w:rPr>
+        </w:r>
         <w:r>
           <w:rPr>
             <w:rFonts w:ascii="Times New Roman" w:hAnsi="Times New Roman" w:cs="Times New Roman"/>
@@ -11298,7 +11350,7 @@
         </w:rPr>
         <w:t>(Bosch et al. 2011; Low and Nicholson 2015)</w:t>
       </w:r>
-      <w:del w:id="38" w:author="Michelle Hill" w:date="2016-03-14T20:11:00Z">
+      <w:del w:id="39" w:author="Michelle Hill" w:date="2016-03-14T20:11:00Z">
         <w:r>
           <w:rPr>
             <w:rFonts w:ascii="Times New Roman" w:hAnsi="Times New Roman" w:cs="Times New Roman"/>
@@ -11328,7 +11380,7 @@
           <w:szCs w:val="24"/>
         </w:rPr>
       </w:pPr>
-      <w:del w:id="39" w:author="Michelle Hill" w:date="2016-03-14T20:11:00Z">
+      <w:del w:id="40" w:author="Michelle Hill" w:date="2016-03-14T20:11:00Z">
         <w:r>
           <w:rPr>
             <w:rFonts w:ascii="Times New Roman" w:hAnsi="Times New Roman" w:cs="Times New Roman"/>
@@ -11632,7 +11684,7 @@
         </w:rPr>
         <w:t xml:space="preserve">Co-immunoprecipitation studies with the cavin members </w:t>
       </w:r>
-      <w:del w:id="40" w:author="Michelle Hill" w:date="2016-03-14T20:21:00Z">
+      <w:del w:id="41" w:author="Michelle Hill" w:date="2016-03-14T20:21:00Z">
         <w:r>
           <w:rPr>
             <w:rFonts w:ascii="Times New Roman" w:hAnsi="Times New Roman" w:cs="Times New Roman"/>
@@ -11650,7 +11702,7 @@
         </w:rPr>
         <w:t>reveal that cavin</w:t>
       </w:r>
-      <w:ins w:id="41" w:author="Michelle Hill" w:date="2016-03-14T20:21:00Z">
+      <w:ins w:id="42" w:author="Michelle Hill" w:date="2016-03-14T20:21:00Z">
         <w:r>
           <w:rPr>
             <w:rFonts w:ascii="Times New Roman" w:hAnsi="Times New Roman" w:cs="Times New Roman"/>
@@ -11668,7 +11720,7 @@
         </w:rPr>
         <w:t xml:space="preserve"> form distinct complexes</w:t>
       </w:r>
-      <w:del w:id="42" w:author="Michelle Hill" w:date="2016-03-14T20:22:00Z">
+      <w:del w:id="43" w:author="Michelle Hill" w:date="2016-03-14T20:22:00Z">
         <w:r>
           <w:rPr>
             <w:rFonts w:ascii="Times New Roman" w:hAnsi="Times New Roman" w:cs="Times New Roman"/>
@@ -11678,7 +11730,7 @@
           <w:delText>. These complexes</w:delText>
         </w:r>
       </w:del>
-      <w:ins w:id="43" w:author="Michelle Hill" w:date="2016-03-14T20:22:00Z">
+      <w:ins w:id="44" w:author="Michelle Hill" w:date="2016-03-14T20:22:00Z">
         <w:r>
           <w:rPr>
             <w:rFonts w:ascii="Times New Roman" w:hAnsi="Times New Roman" w:cs="Times New Roman"/>
@@ -11696,7 +11748,7 @@
         </w:rPr>
         <w:t xml:space="preserve"> require the presence of cavin-1 with either cavin-2 or cavin-3 </w:t>
       </w:r>
-      <w:del w:id="44" w:author="Michelle Hill" w:date="2016-03-14T20:22:00Z">
+      <w:del w:id="45" w:author="Michelle Hill" w:date="2016-03-14T20:22:00Z">
         <w:r>
           <w:rPr>
             <w:rFonts w:ascii="Times New Roman" w:hAnsi="Times New Roman" w:cs="Times New Roman"/>
@@ -12129,7 +12181,7 @@
         </w:rPr>
         <w:t>.</w:t>
       </w:r>
-      <w:del w:id="45" w:author="Michelle Hill" w:date="2016-03-14T20:16:00Z">
+      <w:del w:id="46" w:author="Michelle Hill" w:date="2016-03-14T20:16:00Z">
         <w:r>
           <w:rPr>
             <w:rFonts w:ascii="Times New Roman" w:hAnsi="Times New Roman" w:cs="Times New Roman"/>
@@ -12163,7 +12215,7 @@
         </w:rPr>
         <w:t xml:space="preserve">avin-1 </w:t>
       </w:r>
-      <w:del w:id="46" w:author="Michelle Hill" w:date="2016-03-14T20:17:00Z">
+      <w:del w:id="47" w:author="Michelle Hill" w:date="2016-03-14T20:17:00Z">
         <w:r>
           <w:rPr>
             <w:rFonts w:ascii="Times New Roman" w:hAnsi="Times New Roman" w:cs="Times New Roman"/>
@@ -12181,7 +12233,7 @@
         </w:rPr>
         <w:t>and lipid raft modification,</w:t>
       </w:r>
-      <w:ins w:id="47" w:author="Michelle Hill" w:date="2016-03-14T20:17:00Z">
+      <w:ins w:id="48" w:author="Michelle Hill" w:date="2016-03-14T20:17:00Z">
         <w:r>
           <w:rPr>
             <w:rFonts w:ascii="Times New Roman" w:hAnsi="Times New Roman" w:cs="Times New Roman"/>
@@ -12238,12 +12290,12 @@
         <w:spacing w:line="480" w:lineRule="auto"/>
         <w:ind w:firstLine="142"/>
         <w:rPr>
-          <w:del w:id="48" w:author="Harley Robinson " w:date="2016-03-15T09:22:00Z"/>
-          <w:rFonts w:ascii="Times New Roman" w:hAnsi="Times New Roman" w:cs="Times New Roman"/>
-          <w:sz w:val="24"/>
-          <w:szCs w:val="24"/>
-        </w:rPr>
-        <w:pPrChange w:id="49" w:author="Harley Robinson " w:date="2016-03-15T09:22:00Z">
+          <w:del w:id="49" w:author="Harley Robinson " w:date="2016-03-15T09:22:00Z"/>
+          <w:rFonts w:ascii="Times New Roman" w:hAnsi="Times New Roman" w:cs="Times New Roman"/>
+          <w:sz w:val="24"/>
+          <w:szCs w:val="24"/>
+        </w:rPr>
+        <w:pPrChange w:id="50" w:author="Harley Robinson " w:date="2016-03-15T09:22:00Z">
           <w:pPr>
             <w:pStyle w:val="NoSpacing"/>
             <w:spacing w:line="480" w:lineRule="auto"/>
@@ -12256,6 +12308,7 @@
           <w:sz w:val="24"/>
           <w:szCs w:val="24"/>
         </w:rPr>
+        <w:lastRenderedPageBreak/>
         <w:t>Introduction of cavin-1 to PC3 cells</w:t>
       </w:r>
       <w:r>
@@ -12483,7 +12536,7 @@
         </w:rPr>
         <w:t xml:space="preserve">Additionally, </w:t>
       </w:r>
-      <w:del w:id="50" w:author="Michelle Hill" w:date="2016-03-14T20:36:00Z">
+      <w:del w:id="51" w:author="Michelle Hill" w:date="2016-03-14T20:36:00Z">
         <w:r>
           <w:rPr>
             <w:rFonts w:ascii="Times New Roman" w:hAnsi="Times New Roman" w:cs="Times New Roman"/>
@@ -12501,7 +12554,7 @@
         </w:rPr>
         <w:t xml:space="preserve">differential </w:t>
       </w:r>
-      <w:del w:id="51" w:author="Michelle Hill" w:date="2016-03-14T20:37:00Z">
+      <w:del w:id="52" w:author="Michelle Hill" w:date="2016-03-14T20:37:00Z">
         <w:r>
           <w:rPr>
             <w:rFonts w:ascii="Times New Roman" w:hAnsi="Times New Roman" w:cs="Times New Roman"/>
@@ -12527,7 +12580,7 @@
         </w:rPr>
         <w:t xml:space="preserve">occurred following cavin-1 ectopic expression </w:t>
       </w:r>
-      <w:del w:id="52" w:author="Michelle Hill" w:date="2016-03-14T20:37:00Z">
+      <w:del w:id="53" w:author="Michelle Hill" w:date="2016-03-14T20:37:00Z">
         <w:r>
           <w:rPr>
             <w:rFonts w:ascii="Times New Roman" w:hAnsi="Times New Roman" w:cs="Times New Roman"/>
@@ -13102,6 +13155,13 @@
           <w:sz w:val="24"/>
           <w:szCs w:val="24"/>
         </w:rPr>
+      </w:r>
+      <w:r>
+        <w:rPr>
+          <w:rFonts w:ascii="Times New Roman" w:hAnsi="Times New Roman" w:cs="Times New Roman"/>
+          <w:sz w:val="24"/>
+          <w:szCs w:val="24"/>
+        </w:rPr>
         <w:fldChar w:fldCharType="separate"/>
       </w:r>
       <w:r>
@@ -13135,16 +13195,7 @@
           <w:sz w:val="24"/>
           <w:szCs w:val="24"/>
         </w:rPr>
-        <w:t xml:space="preserve">hile cavin-1 is mediating this change, it is not present within the EVs, indicating an indirect mechanism through lipid raft changes. This suggests that cargo sequestered into the EVs is completed in a </w:t>
-      </w:r>
-      <w:r>
-        <w:rPr>
-          <w:rFonts w:ascii="Times New Roman" w:hAnsi="Times New Roman" w:cs="Times New Roman"/>
-          <w:sz w:val="24"/>
-          <w:szCs w:val="24"/>
-        </w:rPr>
-        <w:lastRenderedPageBreak/>
-        <w:t xml:space="preserve">selective manner for </w:t>
+        <w:t xml:space="preserve">hile cavin-1 is mediating this change, it is not present within the EVs, indicating an indirect mechanism through lipid raft changes. This suggests that cargo sequestered into the EVs is completed in a selective manner for </w:t>
       </w:r>
       <w:r>
         <w:rPr>
@@ -13200,7 +13251,7 @@
         <w:pStyle w:val="NoSpacing"/>
         <w:spacing w:line="480" w:lineRule="auto"/>
         <w:rPr>
-          <w:ins w:id="53" w:author="Harley Robinson " w:date="2016-03-15T09:22:00Z"/>
+          <w:ins w:id="54" w:author="Harley Robinson " w:date="2016-03-15T09:22:00Z"/>
           <w:rFonts w:ascii="Times New Roman" w:hAnsi="Times New Roman" w:cs="Times New Roman"/>
           <w:sz w:val="24"/>
           <w:szCs w:val="24"/>
@@ -13231,7 +13282,7 @@
           <w:szCs w:val="24"/>
         </w:rPr>
       </w:pPr>
-      <w:bookmarkStart w:id="54" w:name="_Toc445921966"/>
+      <w:bookmarkStart w:id="55" w:name="_Toc445921966"/>
       <w:r>
         <w:rPr>
           <w:rStyle w:val="Heading1Char"/>
@@ -13242,7 +13293,7 @@
         </w:rPr>
         <w:t>Hypothesis</w:t>
       </w:r>
-      <w:bookmarkEnd w:id="54"/>
+      <w:bookmarkEnd w:id="55"/>
       <w:r>
         <w:rPr>
           <w:rFonts w:ascii="Times New Roman" w:hAnsi="Times New Roman" w:cs="Times New Roman"/>
@@ -13272,6 +13323,7 @@
           <w:szCs w:val="24"/>
           <w:lang w:eastAsia="en-AU"/>
         </w:rPr>
+        <w:lastRenderedPageBreak/>
         <mc:AlternateContent>
           <mc:Choice Requires="wps">
             <w:drawing>
@@ -13754,7 +13806,7 @@
           <w:szCs w:val="24"/>
         </w:rPr>
       </w:pPr>
-      <w:bookmarkStart w:id="55" w:name="_Toc445921967"/>
+      <w:bookmarkStart w:id="56" w:name="_Toc445921967"/>
       <w:r>
         <w:rPr>
           <w:rFonts w:ascii="Times New Roman" w:hAnsi="Times New Roman" w:cs="Times New Roman"/>
@@ -13764,7 +13816,7 @@
         </w:rPr>
         <w:t>Aims:</w:t>
       </w:r>
-      <w:bookmarkEnd w:id="55"/>
+      <w:bookmarkEnd w:id="56"/>
       <w:r>
         <w:rPr>
           <w:rFonts w:ascii="Times New Roman" w:hAnsi="Times New Roman" w:cs="Times New Roman"/>
@@ -13953,7 +14005,6 @@
           <w:sz w:val="24"/>
           <w:szCs w:val="24"/>
         </w:rPr>
-        <w:lastRenderedPageBreak/>
         <w:t>Confirm the sorting function of the</w:t>
       </w:r>
       <w:r>
@@ -14027,7 +14078,7 @@
           <w:szCs w:val="24"/>
         </w:rPr>
       </w:pPr>
-      <w:bookmarkStart w:id="56" w:name="_Toc445921968"/>
+      <w:bookmarkStart w:id="57" w:name="_Toc445921968"/>
       <w:r>
         <w:rPr>
           <w:rStyle w:val="Heading1Char"/>
@@ -14077,7 +14128,7 @@
         </w:rPr>
         <w:t>:</w:t>
       </w:r>
-      <w:bookmarkEnd w:id="56"/>
+      <w:bookmarkEnd w:id="57"/>
       <w:r>
         <w:rPr>
           <w:rFonts w:ascii="Times New Roman" w:hAnsi="Times New Roman" w:cs="Times New Roman"/>
@@ -14107,6 +14158,7 @@
           <w:szCs w:val="24"/>
           <w:lang w:eastAsia="en-AU"/>
         </w:rPr>
+        <w:lastRenderedPageBreak/>
         <mc:AlternateContent>
           <mc:Choice Requires="wps">
             <w:drawing>
@@ -14479,16 +14531,7 @@
           <w:sz w:val="24"/>
           <w:szCs w:val="24"/>
         </w:rPr>
-        <w:t xml:space="preserve">and will be </w:t>
-      </w:r>
-      <w:r>
-        <w:rPr>
-          <w:rFonts w:ascii="Times New Roman" w:hAnsi="Times New Roman" w:cs="Times New Roman"/>
-          <w:sz w:val="24"/>
-          <w:szCs w:val="24"/>
-        </w:rPr>
-        <w:lastRenderedPageBreak/>
-        <w:t>used throughout this project. GFP expressing PC3 cells will be used as a CAV1</w:t>
+        <w:t>and will be used throughout this project. GFP expressing PC3 cells will be used as a CAV1</w:t>
       </w:r>
       <w:r>
         <w:rPr>
@@ -14536,7 +14579,7 @@
           <w:szCs w:val="24"/>
         </w:rPr>
       </w:pPr>
-      <w:bookmarkStart w:id="57" w:name="_Toc445921969"/>
+      <w:bookmarkStart w:id="58" w:name="_Toc445921969"/>
       <w:r>
         <w:rPr>
           <w:rFonts w:ascii="Times New Roman" w:hAnsi="Times New Roman" w:cs="Times New Roman"/>
@@ -14544,6 +14587,7 @@
           <w:sz w:val="24"/>
           <w:szCs w:val="24"/>
         </w:rPr>
+        <w:lastRenderedPageBreak/>
         <w:t xml:space="preserve">Aim 1: </w:t>
       </w:r>
       <w:r>
@@ -14562,7 +14606,7 @@
         </w:rPr>
         <w:t xml:space="preserve"> in PC3 model system</w:t>
       </w:r>
-      <w:bookmarkEnd w:id="57"/>
+      <w:bookmarkEnd w:id="58"/>
     </w:p>
     <w:p>
       <w:pPr>
@@ -14876,7 +14920,7 @@
           <w:rFonts w:ascii="Times New Roman" w:hAnsi="Times New Roman" w:cs="Times New Roman"/>
         </w:rPr>
       </w:pPr>
-      <w:bookmarkStart w:id="58" w:name="_Toc445921970"/>
+      <w:bookmarkStart w:id="59" w:name="_Toc445921970"/>
       <w:r>
         <w:rPr>
           <w:rFonts w:ascii="Times New Roman" w:hAnsi="Times New Roman" w:cs="Times New Roman"/>
@@ -14902,7 +14946,7 @@
         </w:rPr>
         <w:t>.</w:t>
       </w:r>
-      <w:bookmarkEnd w:id="58"/>
+      <w:bookmarkEnd w:id="59"/>
       <w:r>
         <w:rPr>
           <w:rFonts w:ascii="Times New Roman" w:hAnsi="Times New Roman" w:cs="Times New Roman"/>
@@ -15245,7 +15289,7 @@
           <w:rFonts w:ascii="Times New Roman" w:hAnsi="Times New Roman" w:cs="Times New Roman"/>
         </w:rPr>
       </w:pPr>
-      <w:bookmarkStart w:id="59" w:name="_Toc445921971"/>
+      <w:bookmarkStart w:id="60" w:name="_Toc445921971"/>
       <w:r>
         <w:rPr>
           <w:rFonts w:ascii="Times New Roman" w:hAnsi="Times New Roman" w:cs="Times New Roman"/>
@@ -15259,7 +15303,7 @@
         </w:rPr>
         <w:t>: Experimental confirmation.</w:t>
       </w:r>
-      <w:bookmarkEnd w:id="59"/>
+      <w:bookmarkEnd w:id="60"/>
       <w:r>
         <w:rPr>
           <w:rFonts w:ascii="Times New Roman" w:hAnsi="Times New Roman" w:cs="Times New Roman"/>
@@ -15301,7 +15345,71 @@
           <w:sz w:val="24"/>
           <w:szCs w:val="24"/>
         </w:rPr>
-        <w:t xml:space="preserve">. A similar preparation process to the miRNA-seq experiment will be </w:t>
+        <w:t xml:space="preserve">. A similar preparation process to the miRNA-seq experiment will be completed to ensure consistent results. This includes </w:t>
+      </w:r>
+      <w:r>
+        <w:rPr>
+          <w:rFonts w:ascii="Times New Roman" w:hAnsi="Times New Roman" w:cs="Times New Roman"/>
+          <w:sz w:val="24"/>
+          <w:szCs w:val="24"/>
+        </w:rPr>
+        <w:t>EV</w:t>
+      </w:r>
+      <w:r>
+        <w:rPr>
+          <w:rFonts w:ascii="Times New Roman" w:hAnsi="Times New Roman" w:cs="Times New Roman"/>
+          <w:sz w:val="24"/>
+          <w:szCs w:val="24"/>
+        </w:rPr>
+        <w:t xml:space="preserve"> extraction from healthy PC3 cells, </w:t>
+      </w:r>
+      <w:r>
+        <w:rPr>
+          <w:rFonts w:ascii="Times New Roman" w:hAnsi="Times New Roman" w:cs="Times New Roman"/>
+          <w:sz w:val="24"/>
+          <w:szCs w:val="24"/>
+        </w:rPr>
+        <w:t xml:space="preserve">total </w:t>
+      </w:r>
+      <w:r>
+        <w:rPr>
+          <w:rFonts w:ascii="Times New Roman" w:hAnsi="Times New Roman" w:cs="Times New Roman"/>
+          <w:sz w:val="24"/>
+          <w:szCs w:val="24"/>
+        </w:rPr>
+        <w:t xml:space="preserve">RNA extraction </w:t>
+      </w:r>
+      <w:r>
+        <w:rPr>
+          <w:rFonts w:ascii="Times New Roman" w:hAnsi="Times New Roman" w:cs="Times New Roman"/>
+          <w:sz w:val="24"/>
+          <w:szCs w:val="24"/>
+        </w:rPr>
+        <w:t xml:space="preserve">from </w:t>
+      </w:r>
+      <w:r>
+        <w:rPr>
+          <w:rFonts w:ascii="Times New Roman" w:hAnsi="Times New Roman" w:cs="Times New Roman"/>
+          <w:sz w:val="24"/>
+          <w:szCs w:val="24"/>
+        </w:rPr>
+        <w:t>EV</w:t>
+      </w:r>
+      <w:r>
+        <w:rPr>
+          <w:rFonts w:ascii="Times New Roman" w:hAnsi="Times New Roman" w:cs="Times New Roman"/>
+          <w:sz w:val="24"/>
+          <w:szCs w:val="24"/>
+        </w:rPr>
+        <w:t>s and cell pellet using miRvana extraction kit,</w:t>
+      </w:r>
+      <w:r>
+        <w:rPr>
+          <w:rFonts w:ascii="Times New Roman" w:hAnsi="Times New Roman" w:cs="Times New Roman"/>
+          <w:sz w:val="24"/>
+          <w:szCs w:val="24"/>
+        </w:rPr>
+        <w:t xml:space="preserve"> DNAse treatment </w:t>
       </w:r>
       <w:r>
         <w:rPr>
@@ -15310,71 +15418,7 @@
           <w:szCs w:val="24"/>
         </w:rPr>
         <w:lastRenderedPageBreak/>
-        <w:t xml:space="preserve">completed to ensure consistent results. This includes </w:t>
-      </w:r>
-      <w:r>
-        <w:rPr>
-          <w:rFonts w:ascii="Times New Roman" w:hAnsi="Times New Roman" w:cs="Times New Roman"/>
-          <w:sz w:val="24"/>
-          <w:szCs w:val="24"/>
-        </w:rPr>
-        <w:t>EV</w:t>
-      </w:r>
-      <w:r>
-        <w:rPr>
-          <w:rFonts w:ascii="Times New Roman" w:hAnsi="Times New Roman" w:cs="Times New Roman"/>
-          <w:sz w:val="24"/>
-          <w:szCs w:val="24"/>
-        </w:rPr>
-        <w:t xml:space="preserve"> extraction from healthy PC3 cells, </w:t>
-      </w:r>
-      <w:r>
-        <w:rPr>
-          <w:rFonts w:ascii="Times New Roman" w:hAnsi="Times New Roman" w:cs="Times New Roman"/>
-          <w:sz w:val="24"/>
-          <w:szCs w:val="24"/>
-        </w:rPr>
-        <w:t xml:space="preserve">total </w:t>
-      </w:r>
-      <w:r>
-        <w:rPr>
-          <w:rFonts w:ascii="Times New Roman" w:hAnsi="Times New Roman" w:cs="Times New Roman"/>
-          <w:sz w:val="24"/>
-          <w:szCs w:val="24"/>
-        </w:rPr>
-        <w:t xml:space="preserve">RNA extraction </w:t>
-      </w:r>
-      <w:r>
-        <w:rPr>
-          <w:rFonts w:ascii="Times New Roman" w:hAnsi="Times New Roman" w:cs="Times New Roman"/>
-          <w:sz w:val="24"/>
-          <w:szCs w:val="24"/>
-        </w:rPr>
-        <w:t xml:space="preserve">from </w:t>
-      </w:r>
-      <w:r>
-        <w:rPr>
-          <w:rFonts w:ascii="Times New Roman" w:hAnsi="Times New Roman" w:cs="Times New Roman"/>
-          <w:sz w:val="24"/>
-          <w:szCs w:val="24"/>
-        </w:rPr>
-        <w:t>EV</w:t>
-      </w:r>
-      <w:r>
-        <w:rPr>
-          <w:rFonts w:ascii="Times New Roman" w:hAnsi="Times New Roman" w:cs="Times New Roman"/>
-          <w:sz w:val="24"/>
-          <w:szCs w:val="24"/>
-        </w:rPr>
-        <w:t>s and cell pellet using miRvana extraction kit,</w:t>
-      </w:r>
-      <w:r>
-        <w:rPr>
-          <w:rFonts w:ascii="Times New Roman" w:hAnsi="Times New Roman" w:cs="Times New Roman"/>
-          <w:sz w:val="24"/>
-          <w:szCs w:val="24"/>
-        </w:rPr>
-        <w:t xml:space="preserve"> DNAse treatment to avoid contamination and RT-qPCR. As miRNAs are too small </w:t>
+        <w:t xml:space="preserve">to avoid contamination and RT-qPCR. As miRNAs are too small </w:t>
       </w:r>
       <w:r>
         <w:rPr>
@@ -15529,7 +15573,7 @@
           <w:rFonts w:ascii="Times New Roman" w:hAnsi="Times New Roman" w:cs="Times New Roman"/>
         </w:rPr>
       </w:pPr>
-      <w:bookmarkStart w:id="60" w:name="_Toc445921972"/>
+      <w:bookmarkStart w:id="61" w:name="_Toc445921972"/>
       <w:r>
         <w:rPr>
           <w:rFonts w:ascii="Times New Roman" w:hAnsi="Times New Roman" w:cs="Times New Roman"/>
@@ -15542,7 +15586,7 @@
         </w:rPr>
         <w:t xml:space="preserve"> Expected Outcome.</w:t>
       </w:r>
-      <w:bookmarkEnd w:id="60"/>
+      <w:bookmarkEnd w:id="61"/>
       <w:r>
         <w:rPr>
           <w:rFonts w:ascii="Times New Roman" w:hAnsi="Times New Roman" w:cs="Times New Roman"/>
@@ -16044,7 +16088,7 @@
           <w:sz w:val="24"/>
         </w:rPr>
       </w:pPr>
-      <w:bookmarkStart w:id="61" w:name="_Toc445921973"/>
+      <w:bookmarkStart w:id="62" w:name="_Toc445921973"/>
       <w:r>
         <w:rPr>
           <w:rFonts w:ascii="Times New Roman" w:hAnsi="Times New Roman" w:cs="Times New Roman"/>
@@ -16060,7 +16104,7 @@
         </w:rPr>
         <w:t>Identify potential miRNA escort proteins involved with miRNA sorting into EVs.</w:t>
       </w:r>
-      <w:bookmarkEnd w:id="61"/>
+      <w:bookmarkEnd w:id="62"/>
       <w:r>
         <w:rPr>
           <w:rFonts w:ascii="Times New Roman" w:hAnsi="Times New Roman" w:cs="Times New Roman"/>
@@ -16251,13 +16295,12 @@
           <w:rFonts w:ascii="Times New Roman" w:hAnsi="Times New Roman" w:cs="Times New Roman"/>
         </w:rPr>
       </w:pPr>
-      <w:bookmarkStart w:id="62" w:name="_Toc445921974"/>
+      <w:bookmarkStart w:id="63" w:name="_Toc445921974"/>
       <w:r>
         <w:rPr>
           <w:rFonts w:ascii="Times New Roman" w:hAnsi="Times New Roman" w:cs="Times New Roman"/>
           <w:b/>
         </w:rPr>
-        <w:lastRenderedPageBreak/>
         <w:t>Aim 2.1</w:t>
       </w:r>
       <w:r>
@@ -16278,7 +16321,7 @@
         </w:rPr>
         <w:t>.</w:t>
       </w:r>
-      <w:bookmarkEnd w:id="62"/>
+      <w:bookmarkEnd w:id="63"/>
       <w:r>
         <w:rPr>
           <w:rFonts w:ascii="Times New Roman" w:hAnsi="Times New Roman" w:cs="Times New Roman"/>
@@ -16510,7 +16553,16 @@
           <w:sz w:val="24"/>
           <w:szCs w:val="24"/>
         </w:rPr>
-        <w:t xml:space="preserve">. This method was completed on PC3 GFP and PC3 cavin-1 cell lines and compared to assess FC of proteins between these conditions, complete with statistical analyses. </w:t>
+        <w:t xml:space="preserve">. This method was completed on PC3 GFP and PC3 cavin-1 cell lines and compared to assess FC of proteins between these conditions, </w:t>
+      </w:r>
+      <w:r>
+        <w:rPr>
+          <w:rFonts w:ascii="Times New Roman" w:hAnsi="Times New Roman" w:cs="Times New Roman"/>
+          <w:sz w:val="24"/>
+          <w:szCs w:val="24"/>
+        </w:rPr>
+        <w:lastRenderedPageBreak/>
+        <w:t xml:space="preserve">complete with statistical analyses. </w:t>
       </w:r>
       <w:r>
         <w:rPr>
@@ -17078,7 +17130,79 @@
           <w:sz w:val="24"/>
           <w:szCs w:val="24"/>
         </w:rPr>
-        <w:t xml:space="preserve">will reveal the molecular properties </w:t>
+        <w:t>will reveal the molecular properties relating to these</w:t>
+      </w:r>
+      <w:r>
+        <w:rPr>
+          <w:rFonts w:ascii="Times New Roman" w:hAnsi="Times New Roman" w:cs="Times New Roman"/>
+          <w:sz w:val="24"/>
+          <w:szCs w:val="24"/>
+        </w:rPr>
+        <w:t xml:space="preserve"> protein</w:t>
+      </w:r>
+      <w:r>
+        <w:rPr>
+          <w:rFonts w:ascii="Times New Roman" w:hAnsi="Times New Roman" w:cs="Times New Roman"/>
+          <w:sz w:val="24"/>
+          <w:szCs w:val="24"/>
+        </w:rPr>
+        <w:t>s</w:t>
+      </w:r>
+      <w:r>
+        <w:rPr>
+          <w:rFonts w:ascii="Times New Roman" w:hAnsi="Times New Roman" w:cs="Times New Roman"/>
+          <w:sz w:val="24"/>
+          <w:szCs w:val="24"/>
+        </w:rPr>
+        <w:t>, such as RNA-binding ability.</w:t>
+      </w:r>
+      <w:r>
+        <w:rPr>
+          <w:rFonts w:ascii="Times New Roman" w:hAnsi="Times New Roman" w:cs="Times New Roman"/>
+          <w:sz w:val="24"/>
+          <w:szCs w:val="24"/>
+        </w:rPr>
+        <w:t xml:space="preserve"> Furthermore, enquiring into their enrichment within the lipid rafts, compared to </w:t>
+      </w:r>
+      <w:r>
+        <w:rPr>
+          <w:rFonts w:ascii="Times New Roman" w:hAnsi="Times New Roman" w:cs="Times New Roman"/>
+          <w:sz w:val="24"/>
+          <w:szCs w:val="24"/>
+        </w:rPr>
+        <w:t>total</w:t>
+      </w:r>
+      <w:r>
+        <w:rPr>
+          <w:rFonts w:ascii="Times New Roman" w:hAnsi="Times New Roman" w:cs="Times New Roman"/>
+          <w:sz w:val="24"/>
+          <w:szCs w:val="24"/>
+        </w:rPr>
+        <w:t xml:space="preserve"> </w:t>
+      </w:r>
+      <w:r>
+        <w:rPr>
+          <w:rFonts w:ascii="Times New Roman" w:hAnsi="Times New Roman" w:cs="Times New Roman"/>
+          <w:sz w:val="24"/>
+          <w:szCs w:val="24"/>
+        </w:rPr>
+        <w:t xml:space="preserve">membrane, </w:t>
+      </w:r>
+      <w:r>
+        <w:rPr>
+          <w:rFonts w:ascii="Times New Roman" w:hAnsi="Times New Roman" w:cs="Times New Roman"/>
+          <w:sz w:val="24"/>
+          <w:szCs w:val="24"/>
+        </w:rPr>
+        <w:t>confirms the</w:t>
+      </w:r>
+      <w:r>
+        <w:rPr>
+          <w:rFonts w:ascii="Times New Roman" w:hAnsi="Times New Roman" w:cs="Times New Roman"/>
+          <w:sz w:val="24"/>
+          <w:szCs w:val="24"/>
+        </w:rPr>
+        <w:t xml:space="preserve"> importance of the lipid raft composition in this process. Hereby, proteins that correlate to miRNA abundance, </w:t>
       </w:r>
       <w:r>
         <w:rPr>
@@ -17087,79 +17211,7 @@
           <w:szCs w:val="24"/>
         </w:rPr>
         <w:lastRenderedPageBreak/>
-        <w:t>relating to these</w:t>
-      </w:r>
-      <w:r>
-        <w:rPr>
-          <w:rFonts w:ascii="Times New Roman" w:hAnsi="Times New Roman" w:cs="Times New Roman"/>
-          <w:sz w:val="24"/>
-          <w:szCs w:val="24"/>
-        </w:rPr>
-        <w:t xml:space="preserve"> protein</w:t>
-      </w:r>
-      <w:r>
-        <w:rPr>
-          <w:rFonts w:ascii="Times New Roman" w:hAnsi="Times New Roman" w:cs="Times New Roman"/>
-          <w:sz w:val="24"/>
-          <w:szCs w:val="24"/>
-        </w:rPr>
-        <w:t>s</w:t>
-      </w:r>
-      <w:r>
-        <w:rPr>
-          <w:rFonts w:ascii="Times New Roman" w:hAnsi="Times New Roman" w:cs="Times New Roman"/>
-          <w:sz w:val="24"/>
-          <w:szCs w:val="24"/>
-        </w:rPr>
-        <w:t>, such as RNA-binding ability.</w:t>
-      </w:r>
-      <w:r>
-        <w:rPr>
-          <w:rFonts w:ascii="Times New Roman" w:hAnsi="Times New Roman" w:cs="Times New Roman"/>
-          <w:sz w:val="24"/>
-          <w:szCs w:val="24"/>
-        </w:rPr>
-        <w:t xml:space="preserve"> Furthermore, enquiring into their enrichment within the lipid rafts, compared to </w:t>
-      </w:r>
-      <w:r>
-        <w:rPr>
-          <w:rFonts w:ascii="Times New Roman" w:hAnsi="Times New Roman" w:cs="Times New Roman"/>
-          <w:sz w:val="24"/>
-          <w:szCs w:val="24"/>
-        </w:rPr>
-        <w:t>total</w:t>
-      </w:r>
-      <w:r>
-        <w:rPr>
-          <w:rFonts w:ascii="Times New Roman" w:hAnsi="Times New Roman" w:cs="Times New Roman"/>
-          <w:sz w:val="24"/>
-          <w:szCs w:val="24"/>
-        </w:rPr>
-        <w:t xml:space="preserve"> </w:t>
-      </w:r>
-      <w:r>
-        <w:rPr>
-          <w:rFonts w:ascii="Times New Roman" w:hAnsi="Times New Roman" w:cs="Times New Roman"/>
-          <w:sz w:val="24"/>
-          <w:szCs w:val="24"/>
-        </w:rPr>
-        <w:t xml:space="preserve">membrane, </w:t>
-      </w:r>
-      <w:r>
-        <w:rPr>
-          <w:rFonts w:ascii="Times New Roman" w:hAnsi="Times New Roman" w:cs="Times New Roman"/>
-          <w:sz w:val="24"/>
-          <w:szCs w:val="24"/>
-        </w:rPr>
-        <w:t>confirms the</w:t>
-      </w:r>
-      <w:r>
-        <w:rPr>
-          <w:rFonts w:ascii="Times New Roman" w:hAnsi="Times New Roman" w:cs="Times New Roman"/>
-          <w:sz w:val="24"/>
-          <w:szCs w:val="24"/>
-        </w:rPr>
-        <w:t xml:space="preserve"> importance of the lipid raft composition in this process. Hereby, proteins that correlate to miRNA abundance, possess RNA-binding abilities and associate with the lipid rafts will be ch</w:t>
+        <w:t>possess RNA-binding abilities and associate with the lipid rafts will be ch</w:t>
       </w:r>
       <w:r>
         <w:rPr>
@@ -17202,7 +17254,7 @@
           <w:rFonts w:ascii="Times New Roman" w:hAnsi="Times New Roman" w:cs="Times New Roman"/>
         </w:rPr>
       </w:pPr>
-      <w:bookmarkStart w:id="63" w:name="_Toc445921975"/>
+      <w:bookmarkStart w:id="64" w:name="_Toc445921975"/>
       <w:r>
         <w:rPr>
           <w:rFonts w:ascii="Times New Roman" w:hAnsi="Times New Roman" w:cs="Times New Roman"/>
@@ -17227,339 +17279,6 @@
           <w:rFonts w:ascii="Times New Roman" w:hAnsi="Times New Roman" w:cs="Times New Roman"/>
         </w:rPr>
         <w:t>.</w:t>
-      </w:r>
-      <w:bookmarkEnd w:id="63"/>
-    </w:p>
-    <w:p>
-      <w:pPr>
-        <w:pStyle w:val="NoSpacing"/>
-        <w:spacing w:line="480" w:lineRule="auto"/>
-        <w:ind w:firstLine="142"/>
-        <w:rPr>
-          <w:rFonts w:ascii="Times New Roman" w:hAnsi="Times New Roman" w:cs="Times New Roman"/>
-          <w:sz w:val="24"/>
-          <w:szCs w:val="24"/>
-        </w:rPr>
-      </w:pPr>
-      <w:r>
-        <w:rPr>
-          <w:rFonts w:ascii="Times New Roman" w:hAnsi="Times New Roman" w:cs="Times New Roman"/>
-          <w:sz w:val="24"/>
-          <w:szCs w:val="24"/>
-        </w:rPr>
-        <w:t xml:space="preserve">For the miRNAs to be able to be exported selectively, there would be a shared </w:t>
-      </w:r>
-      <w:r>
-        <w:rPr>
-          <w:rFonts w:ascii="Times New Roman" w:hAnsi="Times New Roman" w:cs="Times New Roman"/>
-          <w:sz w:val="24"/>
-          <w:szCs w:val="24"/>
-        </w:rPr>
-        <w:t xml:space="preserve">binding </w:t>
-      </w:r>
-      <w:r>
-        <w:rPr>
-          <w:rFonts w:ascii="Times New Roman" w:hAnsi="Times New Roman" w:cs="Times New Roman"/>
-          <w:sz w:val="24"/>
-          <w:szCs w:val="24"/>
-        </w:rPr>
-        <w:t>motif</w:t>
-      </w:r>
-      <w:r>
-        <w:rPr>
-          <w:rFonts w:ascii="Times New Roman" w:hAnsi="Times New Roman" w:cs="Times New Roman"/>
-          <w:sz w:val="24"/>
-          <w:szCs w:val="24"/>
-        </w:rPr>
-        <w:t xml:space="preserve"> to allow for specificity</w:t>
-      </w:r>
-      <w:r>
-        <w:rPr>
-          <w:rFonts w:ascii="Times New Roman" w:hAnsi="Times New Roman" w:cs="Times New Roman"/>
-          <w:sz w:val="24"/>
-          <w:szCs w:val="24"/>
-        </w:rPr>
-        <w:t>.</w:t>
-      </w:r>
-      <w:r>
-        <w:rPr>
-          <w:rFonts w:ascii="Times New Roman" w:hAnsi="Times New Roman" w:cs="Times New Roman"/>
-          <w:sz w:val="24"/>
-          <w:szCs w:val="24"/>
-        </w:rPr>
-        <w:t xml:space="preserve"> This motif will be assessed in two ways: Gibbs sampling of the miRNA population to determine the shared motif and </w:t>
-      </w:r>
-      <w:r>
-        <w:rPr>
-          <w:rFonts w:ascii="Times New Roman" w:hAnsi="Times New Roman" w:cs="Times New Roman"/>
-          <w:sz w:val="24"/>
-          <w:szCs w:val="24"/>
-        </w:rPr>
-        <w:t>by utilising any information regarding the RNA-binding ability of the candidate proteins.</w:t>
-      </w:r>
-      <w:r>
-        <w:rPr>
-          <w:rFonts w:ascii="Times New Roman" w:hAnsi="Times New Roman" w:cs="Times New Roman"/>
-          <w:sz w:val="24"/>
-          <w:szCs w:val="24"/>
-        </w:rPr>
-        <w:t xml:space="preserve"> Many proteins have an identified binding motif</w:t>
-      </w:r>
-      <w:r>
-        <w:rPr>
-          <w:rFonts w:ascii="Times New Roman" w:hAnsi="Times New Roman" w:cs="Times New Roman"/>
-          <w:sz w:val="24"/>
-          <w:szCs w:val="24"/>
-        </w:rPr>
-        <w:t>, expressed as a Position Weight Matrix,</w:t>
-      </w:r>
-      <w:r>
-        <w:rPr>
-          <w:rFonts w:ascii="Times New Roman" w:hAnsi="Times New Roman" w:cs="Times New Roman"/>
-          <w:sz w:val="24"/>
-          <w:szCs w:val="24"/>
-        </w:rPr>
-        <w:t xml:space="preserve"> which can be compared against the </w:t>
-      </w:r>
-      <w:r>
-        <w:rPr>
-          <w:rFonts w:ascii="Times New Roman" w:hAnsi="Times New Roman" w:cs="Times New Roman"/>
-          <w:sz w:val="24"/>
-          <w:szCs w:val="24"/>
-        </w:rPr>
-        <w:t xml:space="preserve">exported </w:t>
-      </w:r>
-      <w:r>
-        <w:rPr>
-          <w:rFonts w:ascii="Times New Roman" w:hAnsi="Times New Roman" w:cs="Times New Roman"/>
-          <w:sz w:val="24"/>
-          <w:szCs w:val="24"/>
-        </w:rPr>
-        <w:t>miRNAs to ass</w:t>
-      </w:r>
-      <w:r>
-        <w:rPr>
-          <w:rFonts w:ascii="Times New Roman" w:hAnsi="Times New Roman" w:cs="Times New Roman"/>
-          <w:sz w:val="24"/>
-          <w:szCs w:val="24"/>
-        </w:rPr>
-        <w:t>ess the likelihood of binding</w:t>
-      </w:r>
-      <w:r>
-        <w:rPr>
-          <w:rFonts w:ascii="Times New Roman" w:hAnsi="Times New Roman" w:cs="Times New Roman"/>
-          <w:sz w:val="24"/>
-          <w:szCs w:val="24"/>
-        </w:rPr>
-        <w:t>. A</w:t>
-      </w:r>
-      <w:r>
-        <w:rPr>
-          <w:rFonts w:ascii="Times New Roman" w:hAnsi="Times New Roman" w:cs="Times New Roman"/>
-          <w:sz w:val="24"/>
-          <w:szCs w:val="24"/>
-        </w:rPr>
-        <w:t xml:space="preserve"> score i</w:t>
-      </w:r>
-      <w:r>
-        <w:rPr>
-          <w:rFonts w:ascii="Times New Roman" w:hAnsi="Times New Roman" w:cs="Times New Roman"/>
-          <w:sz w:val="24"/>
-          <w:szCs w:val="24"/>
-        </w:rPr>
-        <w:t>s established for each window in each</w:t>
-      </w:r>
-      <w:r>
-        <w:rPr>
-          <w:rFonts w:ascii="Times New Roman" w:hAnsi="Times New Roman" w:cs="Times New Roman"/>
-          <w:sz w:val="24"/>
-          <w:szCs w:val="24"/>
-        </w:rPr>
-        <w:t xml:space="preserve"> miRNA t</w:t>
-      </w:r>
-      <w:r>
-        <w:rPr>
-          <w:rFonts w:ascii="Times New Roman" w:hAnsi="Times New Roman" w:cs="Times New Roman"/>
-          <w:sz w:val="24"/>
-          <w:szCs w:val="24"/>
-        </w:rPr>
-        <w:t xml:space="preserve">o find the </w:t>
-      </w:r>
-      <w:r>
-        <w:rPr>
-          <w:rFonts w:ascii="Times New Roman" w:hAnsi="Times New Roman" w:cs="Times New Roman"/>
-          <w:sz w:val="24"/>
-          <w:szCs w:val="24"/>
-        </w:rPr>
-        <w:t xml:space="preserve">target </w:t>
-      </w:r>
-      <w:r>
-        <w:rPr>
-          <w:rFonts w:ascii="Times New Roman" w:hAnsi="Times New Roman" w:cs="Times New Roman"/>
-          <w:sz w:val="24"/>
-          <w:szCs w:val="24"/>
-        </w:rPr>
-        <w:t>motif and how probable that this protein binds</w:t>
-      </w:r>
-      <w:r>
-        <w:rPr>
-          <w:rFonts w:ascii="Times New Roman" w:hAnsi="Times New Roman" w:cs="Times New Roman"/>
-          <w:sz w:val="24"/>
-          <w:szCs w:val="24"/>
-        </w:rPr>
-        <w:t xml:space="preserve"> </w:t>
-      </w:r>
-      <w:r>
-        <w:rPr>
-          <w:rFonts w:ascii="Times New Roman" w:hAnsi="Times New Roman" w:cs="Times New Roman"/>
-          <w:sz w:val="24"/>
-          <w:szCs w:val="24"/>
-        </w:rPr>
-        <w:fldChar w:fldCharType="begin"/>
-      </w:r>
-      <w:r>
-        <w:rPr>
-          <w:rFonts w:ascii="Times New Roman" w:hAnsi="Times New Roman" w:cs="Times New Roman"/>
-          <w:sz w:val="24"/>
-          <w:szCs w:val="24"/>
-        </w:rPr>
-        <w:instrText xml:space="preserve"> ADDIN EN.CITE &lt;EndNote&gt;&lt;Cite&gt;&lt;Author&gt;Sinha&lt;/Author&gt;&lt;Year&gt;2006&lt;/Year&gt;&lt;RecNum&gt;144&lt;/RecNum&gt;&lt;DisplayText&gt;(Sinha 2006)&lt;/DisplayText&gt;&lt;record&gt;&lt;rec-number&gt;144&lt;/rec-number&gt;&lt;foreign-keys&gt;&lt;key app="EN" db-id="fvaw9vd5rrfez2epavc5exebz02xt0vvvwrs" timestamp="1457565488"&gt;144&lt;/key&gt;&lt;/foreign-keys&gt;&lt;ref-type name="Journal Article"&gt;17&lt;/ref-type&gt;&lt;contributors&gt;&lt;authors&gt;&lt;author&gt;Sinha, Saurabh&lt;/author&gt;&lt;/authors&gt;&lt;/contributors&gt;&lt;titles&gt;&lt;title&gt;On counting position weight matrix matches in a sequence, with application to discriminative motif finding&lt;/title&gt;&lt;secondary-title&gt;Bioinformatics&lt;/secondary-title&gt;&lt;/titles&gt;&lt;periodical&gt;&lt;full-title&gt;Bioinformatics&lt;/full-title&gt;&lt;/periodical&gt;&lt;pages&gt;e454-e463&lt;/pages&gt;&lt;volume&gt;22&lt;/volume&gt;&lt;number&gt;14&lt;/number&gt;&lt;dates&gt;&lt;year&gt;2006&lt;/year&gt;&lt;pub-dates&gt;&lt;date&gt;July 15, 2006&lt;/date&gt;&lt;/pub-dates&gt;&lt;/dates&gt;&lt;urls&gt;&lt;related-urls&gt;&lt;url&gt;http://bioinformatics.oxfordjournals.org/content/22/14/e454.abstract&lt;/url&gt;&lt;/related-urls&gt;&lt;/urls&gt;&lt;electronic-resource-num&gt;10.1093/bioinformatics/btl227&lt;/electronic-resource-num&gt;&lt;/record&gt;&lt;/Cite&gt;&lt;/EndNote&gt;</w:instrText>
-      </w:r>
-      <w:r>
-        <w:rPr>
-          <w:rFonts w:ascii="Times New Roman" w:hAnsi="Times New Roman" w:cs="Times New Roman"/>
-          <w:sz w:val="24"/>
-          <w:szCs w:val="24"/>
-        </w:rPr>
-        <w:fldChar w:fldCharType="separate"/>
-      </w:r>
-      <w:r>
-        <w:rPr>
-          <w:rFonts w:ascii="Times New Roman" w:hAnsi="Times New Roman" w:cs="Times New Roman"/>
-          <w:noProof/>
-          <w:sz w:val="24"/>
-          <w:szCs w:val="24"/>
-        </w:rPr>
-        <w:t>(Sinha 2006)</w:t>
-      </w:r>
-      <w:r>
-        <w:rPr>
-          <w:rFonts w:ascii="Times New Roman" w:hAnsi="Times New Roman" w:cs="Times New Roman"/>
-          <w:sz w:val="24"/>
-          <w:szCs w:val="24"/>
-        </w:rPr>
-        <w:fldChar w:fldCharType="end"/>
-      </w:r>
-      <w:r>
-        <w:rPr>
-          <w:rFonts w:ascii="Times New Roman" w:hAnsi="Times New Roman" w:cs="Times New Roman"/>
-          <w:sz w:val="24"/>
-          <w:szCs w:val="24"/>
-        </w:rPr>
-        <w:t xml:space="preserve">. </w:t>
-      </w:r>
-      <w:r>
-        <w:rPr>
-          <w:rFonts w:ascii="Times New Roman" w:hAnsi="Times New Roman" w:cs="Times New Roman"/>
-          <w:sz w:val="24"/>
-          <w:szCs w:val="24"/>
-        </w:rPr>
-        <w:t>Additionally</w:t>
-      </w:r>
-      <w:r>
-        <w:rPr>
-          <w:rFonts w:ascii="Times New Roman" w:hAnsi="Times New Roman" w:cs="Times New Roman"/>
-          <w:sz w:val="24"/>
-          <w:szCs w:val="24"/>
-        </w:rPr>
-        <w:t xml:space="preserve">, </w:t>
-      </w:r>
-      <w:r>
-        <w:rPr>
-          <w:rFonts w:ascii="Times New Roman" w:hAnsi="Times New Roman" w:cs="Times New Roman"/>
-          <w:sz w:val="24"/>
-          <w:szCs w:val="24"/>
-        </w:rPr>
-        <w:t>Gibbs sampling motif discovery method will be used on the exported subset of miRNAs. This algorithm uses probability to converge on a window within the miRNA sequence that is the most probable shared window, and thus binding motif</w:t>
-      </w:r>
-      <w:r>
-        <w:rPr>
-          <w:rFonts w:ascii="Times New Roman" w:hAnsi="Times New Roman" w:cs="Times New Roman"/>
-          <w:sz w:val="24"/>
-          <w:szCs w:val="24"/>
-        </w:rPr>
-        <w:t xml:space="preserve"> </w:t>
-      </w:r>
-      <w:r>
-        <w:rPr>
-          <w:rFonts w:ascii="Times New Roman" w:hAnsi="Times New Roman" w:cs="Times New Roman"/>
-          <w:sz w:val="24"/>
-          <w:szCs w:val="24"/>
-        </w:rPr>
-        <w:fldChar w:fldCharType="begin"/>
-      </w:r>
-      <w:r>
-        <w:rPr>
-          <w:rFonts w:ascii="Times New Roman" w:hAnsi="Times New Roman" w:cs="Times New Roman"/>
-          <w:sz w:val="24"/>
-          <w:szCs w:val="24"/>
-        </w:rPr>
-        <w:instrText xml:space="preserve"> ADDIN EN.CITE &lt;EndNote&gt;&lt;Cite&gt;&lt;Author&gt;Stormo&lt;/Author&gt;&lt;Year&gt;2010&lt;/Year&gt;&lt;RecNum&gt;145&lt;/RecNum&gt;&lt;DisplayText&gt;(Stormo 2010)&lt;/DisplayText&gt;&lt;record&gt;&lt;rec-number&gt;145&lt;/rec-number&gt;&lt;foreign-keys&gt;&lt;key app="EN" db-id="fvaw9vd5rrfez2epavc5exebz02xt0vvvwrs" timestamp="1457565715"&gt;145&lt;/key&gt;&lt;/foreign-keys&gt;&lt;ref-type name="Journal Article"&gt;17&lt;/ref-type&gt;&lt;contributors&gt;&lt;authors&gt;&lt;author&gt;Stormo, Gary D.&lt;/author&gt;&lt;/authors&gt;&lt;/contributors&gt;&lt;titles&gt;&lt;title&gt;Motif discovery using expectation maximization and Gibbs&amp;apos; sampling&lt;/title&gt;&lt;secondary-title&gt;Methods in molecular biology (Clifton, N.J.)&lt;/secondary-title&gt;&lt;/titles&gt;&lt;periodical&gt;&lt;full-title&gt;Methods in molecular biology (Clifton, N.J.)&lt;/full-title&gt;&lt;/periodical&gt;&lt;pages&gt;85-95&lt;/pages&gt;&lt;volume&gt;674&lt;/volume&gt;&lt;dates&gt;&lt;year&gt;2010&lt;/year&gt;&lt;/dates&gt;&lt;publisher&gt;Humana Press&lt;/publisher&gt;&lt;isbn&gt;1064-3745&lt;/isbn&gt;&lt;urls&gt;&lt;/urls&gt;&lt;/record&gt;&lt;/Cite&gt;&lt;/EndNote&gt;</w:instrText>
-      </w:r>
-      <w:r>
-        <w:rPr>
-          <w:rFonts w:ascii="Times New Roman" w:hAnsi="Times New Roman" w:cs="Times New Roman"/>
-          <w:sz w:val="24"/>
-          <w:szCs w:val="24"/>
-        </w:rPr>
-        <w:fldChar w:fldCharType="separate"/>
-      </w:r>
-      <w:r>
-        <w:rPr>
-          <w:rFonts w:ascii="Times New Roman" w:hAnsi="Times New Roman" w:cs="Times New Roman"/>
-          <w:noProof/>
-          <w:sz w:val="24"/>
-          <w:szCs w:val="24"/>
-        </w:rPr>
-        <w:t>(Stormo 2010)</w:t>
-      </w:r>
-      <w:r>
-        <w:rPr>
-          <w:rFonts w:ascii="Times New Roman" w:hAnsi="Times New Roman" w:cs="Times New Roman"/>
-          <w:sz w:val="24"/>
-          <w:szCs w:val="24"/>
-        </w:rPr>
-        <w:fldChar w:fldCharType="end"/>
-      </w:r>
-      <w:r>
-        <w:rPr>
-          <w:rFonts w:ascii="Times New Roman" w:hAnsi="Times New Roman" w:cs="Times New Roman"/>
-          <w:sz w:val="24"/>
-          <w:szCs w:val="24"/>
-        </w:rPr>
-        <w:t xml:space="preserve">. </w:t>
-      </w:r>
-    </w:p>
-    <w:p>
-      <w:pPr>
-        <w:pStyle w:val="Heading3"/>
-        <w:spacing w:before="0" w:line="480" w:lineRule="auto"/>
-        <w:rPr>
-          <w:rFonts w:ascii="Times New Roman" w:hAnsi="Times New Roman" w:cs="Times New Roman"/>
-        </w:rPr>
-      </w:pPr>
-      <w:bookmarkStart w:id="64" w:name="_Toc445921976"/>
-      <w:r>
-        <w:rPr>
-          <w:rFonts w:ascii="Times New Roman" w:hAnsi="Times New Roman" w:cs="Times New Roman"/>
-        </w:rPr>
-        <w:t>Aim 2:</w:t>
-      </w:r>
-      <w:r>
-        <w:rPr>
-          <w:rFonts w:ascii="Times New Roman" w:hAnsi="Times New Roman" w:cs="Times New Roman"/>
-        </w:rPr>
-        <w:t xml:space="preserve"> Expected Outcomes.</w:t>
       </w:r>
       <w:bookmarkEnd w:id="64"/>
     </w:p>
@@ -17580,87 +17299,289 @@
           <w:sz w:val="24"/>
           <w:szCs w:val="24"/>
         </w:rPr>
-        <w:t>This analysi</w:t>
-      </w:r>
-      <w:r>
-        <w:rPr>
-          <w:rFonts w:ascii="Times New Roman" w:hAnsi="Times New Roman" w:cs="Times New Roman"/>
-          <w:sz w:val="24"/>
-          <w:szCs w:val="24"/>
-        </w:rPr>
-        <w:t xml:space="preserve">s is expected to </w:t>
-      </w:r>
-      <w:r>
-        <w:rPr>
-          <w:rFonts w:ascii="Times New Roman" w:hAnsi="Times New Roman" w:cs="Times New Roman"/>
-          <w:sz w:val="24"/>
-          <w:szCs w:val="24"/>
-        </w:rPr>
-        <w:t>r</w:t>
-      </w:r>
-      <w:r>
-        <w:rPr>
-          <w:rFonts w:ascii="Times New Roman" w:hAnsi="Times New Roman" w:cs="Times New Roman"/>
-          <w:sz w:val="24"/>
-          <w:szCs w:val="24"/>
-        </w:rPr>
-        <w:t xml:space="preserve">eveal several proteins that correlate to miRNA export, where </w:t>
-      </w:r>
-      <w:r>
-        <w:rPr>
-          <w:rFonts w:ascii="Times New Roman" w:hAnsi="Times New Roman" w:cs="Times New Roman"/>
-          <w:sz w:val="24"/>
-          <w:szCs w:val="24"/>
-        </w:rPr>
-        <w:t>some will</w:t>
-      </w:r>
-      <w:r>
-        <w:rPr>
-          <w:rFonts w:ascii="Times New Roman" w:hAnsi="Times New Roman" w:cs="Times New Roman"/>
-          <w:sz w:val="24"/>
-          <w:szCs w:val="24"/>
-        </w:rPr>
-        <w:t xml:space="preserve"> possess </w:t>
-      </w:r>
-      <w:r>
-        <w:rPr>
-          <w:rFonts w:ascii="Times New Roman" w:hAnsi="Times New Roman" w:cs="Times New Roman"/>
-          <w:sz w:val="24"/>
-          <w:szCs w:val="24"/>
-        </w:rPr>
-        <w:t xml:space="preserve">RNA binding </w:t>
-      </w:r>
-      <w:r>
-        <w:rPr>
-          <w:rFonts w:ascii="Times New Roman" w:hAnsi="Times New Roman" w:cs="Times New Roman"/>
-          <w:sz w:val="24"/>
-          <w:szCs w:val="24"/>
-        </w:rPr>
-        <w:t>abilities. As proteins contain a defined RNA-binding motif, this expected to be shared within each of the selectively exported miRNA sequences. However, it is possible that multiple RNA-binding proteins can be involved in this process, where there would then be different binding motifs</w:t>
-      </w:r>
-      <w:r>
-        <w:rPr>
-          <w:rFonts w:ascii="Times New Roman" w:hAnsi="Times New Roman" w:cs="Times New Roman"/>
-          <w:sz w:val="24"/>
-          <w:szCs w:val="24"/>
-        </w:rPr>
-        <w:t xml:space="preserve"> for different </w:t>
-      </w:r>
-      <w:r>
-        <w:rPr>
-          <w:rFonts w:ascii="Times New Roman" w:hAnsi="Times New Roman" w:cs="Times New Roman"/>
-          <w:sz w:val="24"/>
-          <w:szCs w:val="24"/>
-        </w:rPr>
-        <w:t xml:space="preserve">subsets </w:t>
-      </w:r>
-      <w:r>
-        <w:rPr>
-          <w:rFonts w:ascii="Times New Roman" w:hAnsi="Times New Roman" w:cs="Times New Roman"/>
-          <w:sz w:val="24"/>
-          <w:szCs w:val="24"/>
-        </w:rPr>
-        <w:t>miRNAs</w:t>
+        <w:t xml:space="preserve">For the miRNAs to be able to be exported selectively, there would be a shared </w:t>
+      </w:r>
+      <w:r>
+        <w:rPr>
+          <w:rFonts w:ascii="Times New Roman" w:hAnsi="Times New Roman" w:cs="Times New Roman"/>
+          <w:sz w:val="24"/>
+          <w:szCs w:val="24"/>
+        </w:rPr>
+        <w:t xml:space="preserve">binding </w:t>
+      </w:r>
+      <w:r>
+        <w:rPr>
+          <w:rFonts w:ascii="Times New Roman" w:hAnsi="Times New Roman" w:cs="Times New Roman"/>
+          <w:sz w:val="24"/>
+          <w:szCs w:val="24"/>
+        </w:rPr>
+        <w:t>motif</w:t>
+      </w:r>
+      <w:r>
+        <w:rPr>
+          <w:rFonts w:ascii="Times New Roman" w:hAnsi="Times New Roman" w:cs="Times New Roman"/>
+          <w:sz w:val="24"/>
+          <w:szCs w:val="24"/>
+        </w:rPr>
+        <w:t xml:space="preserve"> to allow for specificity</w:t>
+      </w:r>
+      <w:r>
+        <w:rPr>
+          <w:rFonts w:ascii="Times New Roman" w:hAnsi="Times New Roman" w:cs="Times New Roman"/>
+          <w:sz w:val="24"/>
+          <w:szCs w:val="24"/>
+        </w:rPr>
+        <w:t>.</w:t>
+      </w:r>
+      <w:r>
+        <w:rPr>
+          <w:rFonts w:ascii="Times New Roman" w:hAnsi="Times New Roman" w:cs="Times New Roman"/>
+          <w:sz w:val="24"/>
+          <w:szCs w:val="24"/>
+        </w:rPr>
+        <w:t xml:space="preserve"> This motif will be assessed in two ways: Gibbs sampling of the miRNA population to determine the shared motif and </w:t>
+      </w:r>
+      <w:r>
+        <w:rPr>
+          <w:rFonts w:ascii="Times New Roman" w:hAnsi="Times New Roman" w:cs="Times New Roman"/>
+          <w:sz w:val="24"/>
+          <w:szCs w:val="24"/>
+        </w:rPr>
+        <w:t>by utilising any information regarding the RNA-binding ability of the candidate proteins.</w:t>
+      </w:r>
+      <w:r>
+        <w:rPr>
+          <w:rFonts w:ascii="Times New Roman" w:hAnsi="Times New Roman" w:cs="Times New Roman"/>
+          <w:sz w:val="24"/>
+          <w:szCs w:val="24"/>
+        </w:rPr>
+        <w:t xml:space="preserve"> Many proteins have an identified binding motif</w:t>
+      </w:r>
+      <w:r>
+        <w:rPr>
+          <w:rFonts w:ascii="Times New Roman" w:hAnsi="Times New Roman" w:cs="Times New Roman"/>
+          <w:sz w:val="24"/>
+          <w:szCs w:val="24"/>
+        </w:rPr>
+        <w:t>, expressed as a Position Weight Matrix,</w:t>
+      </w:r>
+      <w:r>
+        <w:rPr>
+          <w:rFonts w:ascii="Times New Roman" w:hAnsi="Times New Roman" w:cs="Times New Roman"/>
+          <w:sz w:val="24"/>
+          <w:szCs w:val="24"/>
+        </w:rPr>
+        <w:t xml:space="preserve"> which can be compared against the </w:t>
+      </w:r>
+      <w:r>
+        <w:rPr>
+          <w:rFonts w:ascii="Times New Roman" w:hAnsi="Times New Roman" w:cs="Times New Roman"/>
+          <w:sz w:val="24"/>
+          <w:szCs w:val="24"/>
+        </w:rPr>
+        <w:t xml:space="preserve">exported </w:t>
+      </w:r>
+      <w:r>
+        <w:rPr>
+          <w:rFonts w:ascii="Times New Roman" w:hAnsi="Times New Roman" w:cs="Times New Roman"/>
+          <w:sz w:val="24"/>
+          <w:szCs w:val="24"/>
+        </w:rPr>
+        <w:t>miRNAs to ass</w:t>
+      </w:r>
+      <w:r>
+        <w:rPr>
+          <w:rFonts w:ascii="Times New Roman" w:hAnsi="Times New Roman" w:cs="Times New Roman"/>
+          <w:sz w:val="24"/>
+          <w:szCs w:val="24"/>
+        </w:rPr>
+        <w:t>ess the likelihood of binding</w:t>
+      </w:r>
+      <w:r>
+        <w:rPr>
+          <w:rFonts w:ascii="Times New Roman" w:hAnsi="Times New Roman" w:cs="Times New Roman"/>
+          <w:sz w:val="24"/>
+          <w:szCs w:val="24"/>
+        </w:rPr>
+        <w:t>. A</w:t>
+      </w:r>
+      <w:r>
+        <w:rPr>
+          <w:rFonts w:ascii="Times New Roman" w:hAnsi="Times New Roman" w:cs="Times New Roman"/>
+          <w:sz w:val="24"/>
+          <w:szCs w:val="24"/>
+        </w:rPr>
+        <w:t xml:space="preserve"> score i</w:t>
+      </w:r>
+      <w:r>
+        <w:rPr>
+          <w:rFonts w:ascii="Times New Roman" w:hAnsi="Times New Roman" w:cs="Times New Roman"/>
+          <w:sz w:val="24"/>
+          <w:szCs w:val="24"/>
+        </w:rPr>
+        <w:t>s established for each window in each</w:t>
+      </w:r>
+      <w:r>
+        <w:rPr>
+          <w:rFonts w:ascii="Times New Roman" w:hAnsi="Times New Roman" w:cs="Times New Roman"/>
+          <w:sz w:val="24"/>
+          <w:szCs w:val="24"/>
+        </w:rPr>
+        <w:t xml:space="preserve"> miRNA t</w:t>
+      </w:r>
+      <w:r>
+        <w:rPr>
+          <w:rFonts w:ascii="Times New Roman" w:hAnsi="Times New Roman" w:cs="Times New Roman"/>
+          <w:sz w:val="24"/>
+          <w:szCs w:val="24"/>
+        </w:rPr>
+        <w:t xml:space="preserve">o find the </w:t>
+      </w:r>
+      <w:r>
+        <w:rPr>
+          <w:rFonts w:ascii="Times New Roman" w:hAnsi="Times New Roman" w:cs="Times New Roman"/>
+          <w:sz w:val="24"/>
+          <w:szCs w:val="24"/>
+        </w:rPr>
+        <w:t xml:space="preserve">target </w:t>
+      </w:r>
+      <w:r>
+        <w:rPr>
+          <w:rFonts w:ascii="Times New Roman" w:hAnsi="Times New Roman" w:cs="Times New Roman"/>
+          <w:sz w:val="24"/>
+          <w:szCs w:val="24"/>
+        </w:rPr>
+        <w:t>motif and how probable that this protein binds</w:t>
+      </w:r>
+      <w:r>
+        <w:rPr>
+          <w:rFonts w:ascii="Times New Roman" w:hAnsi="Times New Roman" w:cs="Times New Roman"/>
+          <w:sz w:val="24"/>
+          <w:szCs w:val="24"/>
+        </w:rPr>
+        <w:t xml:space="preserve"> </w:t>
+      </w:r>
+      <w:r>
+        <w:rPr>
+          <w:rFonts w:ascii="Times New Roman" w:hAnsi="Times New Roman" w:cs="Times New Roman"/>
+          <w:sz w:val="24"/>
+          <w:szCs w:val="24"/>
+        </w:rPr>
+        <w:fldChar w:fldCharType="begin"/>
+      </w:r>
+      <w:r>
+        <w:rPr>
+          <w:rFonts w:ascii="Times New Roman" w:hAnsi="Times New Roman" w:cs="Times New Roman"/>
+          <w:sz w:val="24"/>
+          <w:szCs w:val="24"/>
+        </w:rPr>
+        <w:instrText xml:space="preserve"> ADDIN EN.CITE &lt;EndNote&gt;&lt;Cite&gt;&lt;Author&gt;Sinha&lt;/Author&gt;&lt;Year&gt;2006&lt;/Year&gt;&lt;RecNum&gt;144&lt;/RecNum&gt;&lt;DisplayText&gt;(Sinha 2006)&lt;/DisplayText&gt;&lt;record&gt;&lt;rec-number&gt;144&lt;/rec-number&gt;&lt;foreign-keys&gt;&lt;key app="EN" db-id="fvaw9vd5rrfez2epavc5exebz02xt0vvvwrs" timestamp="1457565488"&gt;144&lt;/key&gt;&lt;/foreign-keys&gt;&lt;ref-type name="Journal Article"&gt;17&lt;/ref-type&gt;&lt;contributors&gt;&lt;authors&gt;&lt;author&gt;Sinha, Saurabh&lt;/author&gt;&lt;/authors&gt;&lt;/contributors&gt;&lt;titles&gt;&lt;title&gt;On counting position weight matrix matches in a sequence, with application to discriminative motif finding&lt;/title&gt;&lt;secondary-title&gt;Bioinformatics&lt;/secondary-title&gt;&lt;/titles&gt;&lt;periodical&gt;&lt;full-title&gt;Bioinformatics&lt;/full-title&gt;&lt;/periodical&gt;&lt;pages&gt;e454-e463&lt;/pages&gt;&lt;volume&gt;22&lt;/volume&gt;&lt;number&gt;14&lt;/number&gt;&lt;dates&gt;&lt;year&gt;2006&lt;/year&gt;&lt;pub-dates&gt;&lt;date&gt;July 15, 2006&lt;/date&gt;&lt;/pub-dates&gt;&lt;/dates&gt;&lt;urls&gt;&lt;related-urls&gt;&lt;url&gt;http://bioinformatics.oxfordjournals.org/content/22/14/e454.abstract&lt;/url&gt;&lt;/related-urls&gt;&lt;/urls&gt;&lt;electronic-resource-num&gt;10.1093/bioinformatics/btl227&lt;/electronic-resource-num&gt;&lt;/record&gt;&lt;/Cite&gt;&lt;/EndNote&gt;</w:instrText>
+      </w:r>
+      <w:r>
+        <w:rPr>
+          <w:rFonts w:ascii="Times New Roman" w:hAnsi="Times New Roman" w:cs="Times New Roman"/>
+          <w:sz w:val="24"/>
+          <w:szCs w:val="24"/>
+        </w:rPr>
+        <w:fldChar w:fldCharType="separate"/>
+      </w:r>
+      <w:r>
+        <w:rPr>
+          <w:rFonts w:ascii="Times New Roman" w:hAnsi="Times New Roman" w:cs="Times New Roman"/>
+          <w:noProof/>
+          <w:sz w:val="24"/>
+          <w:szCs w:val="24"/>
+        </w:rPr>
+        <w:t>(Sinha 2006)</w:t>
+      </w:r>
+      <w:r>
+        <w:rPr>
+          <w:rFonts w:ascii="Times New Roman" w:hAnsi="Times New Roman" w:cs="Times New Roman"/>
+          <w:sz w:val="24"/>
+          <w:szCs w:val="24"/>
+        </w:rPr>
+        <w:fldChar w:fldCharType="end"/>
+      </w:r>
+      <w:r>
+        <w:rPr>
+          <w:rFonts w:ascii="Times New Roman" w:hAnsi="Times New Roman" w:cs="Times New Roman"/>
+          <w:sz w:val="24"/>
+          <w:szCs w:val="24"/>
+        </w:rPr>
+        <w:t xml:space="preserve">. </w:t>
+      </w:r>
+      <w:r>
+        <w:rPr>
+          <w:rFonts w:ascii="Times New Roman" w:hAnsi="Times New Roman" w:cs="Times New Roman"/>
+          <w:sz w:val="24"/>
+          <w:szCs w:val="24"/>
+        </w:rPr>
+        <w:t>Additionally</w:t>
+      </w:r>
+      <w:r>
+        <w:rPr>
+          <w:rFonts w:ascii="Times New Roman" w:hAnsi="Times New Roman" w:cs="Times New Roman"/>
+          <w:sz w:val="24"/>
+          <w:szCs w:val="24"/>
+        </w:rPr>
+        <w:t xml:space="preserve">, </w:t>
+      </w:r>
+      <w:r>
+        <w:rPr>
+          <w:rFonts w:ascii="Times New Roman" w:hAnsi="Times New Roman" w:cs="Times New Roman"/>
+          <w:sz w:val="24"/>
+          <w:szCs w:val="24"/>
+        </w:rPr>
+        <w:t>Gibbs sampling motif discovery method will be used on the exported subset of miRNAs. This algorithm uses probability to converge on a window within the miRNA sequence that is the most probable shared window, and thus binding motif</w:t>
+      </w:r>
+      <w:r>
+        <w:rPr>
+          <w:rFonts w:ascii="Times New Roman" w:hAnsi="Times New Roman" w:cs="Times New Roman"/>
+          <w:sz w:val="24"/>
+          <w:szCs w:val="24"/>
+        </w:rPr>
+        <w:t xml:space="preserve"> </w:t>
+      </w:r>
+      <w:r>
+        <w:rPr>
+          <w:rFonts w:ascii="Times New Roman" w:hAnsi="Times New Roman" w:cs="Times New Roman"/>
+          <w:sz w:val="24"/>
+          <w:szCs w:val="24"/>
+        </w:rPr>
+        <w:fldChar w:fldCharType="begin"/>
+      </w:r>
+      <w:r>
+        <w:rPr>
+          <w:rFonts w:ascii="Times New Roman" w:hAnsi="Times New Roman" w:cs="Times New Roman"/>
+          <w:sz w:val="24"/>
+          <w:szCs w:val="24"/>
+        </w:rPr>
+        <w:instrText xml:space="preserve"> ADDIN EN.CITE &lt;EndNote&gt;&lt;Cite&gt;&lt;Author&gt;Stormo&lt;/Author&gt;&lt;Year&gt;2010&lt;/Year&gt;&lt;RecNum&gt;145&lt;/RecNum&gt;&lt;DisplayText&gt;(Stormo 2010)&lt;/DisplayText&gt;&lt;record&gt;&lt;rec-number&gt;145&lt;/rec-number&gt;&lt;foreign-keys&gt;&lt;key app="EN" db-id="fvaw9vd5rrfez2epavc5exebz02xt0vvvwrs" timestamp="1457565715"&gt;145&lt;/key&gt;&lt;/foreign-keys&gt;&lt;ref-type name="Journal Article"&gt;17&lt;/ref-type&gt;&lt;contributors&gt;&lt;authors&gt;&lt;author&gt;Stormo, Gary D.&lt;/author&gt;&lt;/authors&gt;&lt;/contributors&gt;&lt;titles&gt;&lt;title&gt;Motif discovery using expectation maximization and Gibbs&amp;apos; sampling&lt;/title&gt;&lt;secondary-title&gt;Methods in molecular biology (Clifton, N.J.)&lt;/secondary-title&gt;&lt;/titles&gt;&lt;periodical&gt;&lt;full-title&gt;Methods in molecular biology (Clifton, N.J.)&lt;/full-title&gt;&lt;/periodical&gt;&lt;pages&gt;85-95&lt;/pages&gt;&lt;volume&gt;674&lt;/volume&gt;&lt;dates&gt;&lt;year&gt;2010&lt;/year&gt;&lt;/dates&gt;&lt;publisher&gt;Humana Press&lt;/publisher&gt;&lt;isbn&gt;1064-3745&lt;/isbn&gt;&lt;urls&gt;&lt;/urls&gt;&lt;/record&gt;&lt;/Cite&gt;&lt;/EndNote&gt;</w:instrText>
+      </w:r>
+      <w:r>
+        <w:rPr>
+          <w:rFonts w:ascii="Times New Roman" w:hAnsi="Times New Roman" w:cs="Times New Roman"/>
+          <w:sz w:val="24"/>
+          <w:szCs w:val="24"/>
+        </w:rPr>
+        <w:fldChar w:fldCharType="separate"/>
+      </w:r>
+      <w:r>
+        <w:rPr>
+          <w:rFonts w:ascii="Times New Roman" w:hAnsi="Times New Roman" w:cs="Times New Roman"/>
+          <w:noProof/>
+          <w:sz w:val="24"/>
+          <w:szCs w:val="24"/>
+        </w:rPr>
+        <w:t>(Stormo 2010)</w:t>
+      </w:r>
+      <w:r>
+        <w:rPr>
+          <w:rFonts w:ascii="Times New Roman" w:hAnsi="Times New Roman" w:cs="Times New Roman"/>
+          <w:sz w:val="24"/>
+          <w:szCs w:val="24"/>
+        </w:rPr>
+        <w:fldChar w:fldCharType="end"/>
       </w:r>
       <w:r>
         <w:rPr>
@@ -17673,40 +17594,24 @@
     </w:p>
     <w:p>
       <w:pPr>
-        <w:pStyle w:val="Heading2"/>
+        <w:pStyle w:val="Heading3"/>
         <w:spacing w:before="0" w:line="480" w:lineRule="auto"/>
         <w:rPr>
           <w:rFonts w:ascii="Times New Roman" w:hAnsi="Times New Roman" w:cs="Times New Roman"/>
-          <w:b/>
-          <w:sz w:val="24"/>
-          <w:szCs w:val="24"/>
         </w:rPr>
       </w:pPr>
-      <w:bookmarkStart w:id="65" w:name="_Toc445921977"/>
-      <w:r>
-        <w:rPr>
-          <w:rFonts w:ascii="Times New Roman" w:hAnsi="Times New Roman" w:cs="Times New Roman"/>
-          <w:b/>
-          <w:sz w:val="24"/>
-          <w:szCs w:val="24"/>
-        </w:rPr>
-        <w:t xml:space="preserve">Aim 3: </w:t>
-      </w:r>
-      <w:r>
-        <w:rPr>
-          <w:rFonts w:ascii="Times New Roman" w:hAnsi="Times New Roman" w:cs="Times New Roman"/>
-          <w:sz w:val="24"/>
-          <w:szCs w:val="24"/>
-        </w:rPr>
-        <w:t>Confirm the sorting function of the</w:t>
-      </w:r>
-      <w:r>
-        <w:rPr>
-          <w:rFonts w:ascii="Times New Roman" w:hAnsi="Times New Roman" w:cs="Times New Roman"/>
-          <w:sz w:val="24"/>
-          <w:szCs w:val="24"/>
-        </w:rPr>
-        <w:t xml:space="preserve"> candidate miRNA escort proteins</w:t>
+      <w:bookmarkStart w:id="65" w:name="_Toc445921976"/>
+      <w:r>
+        <w:rPr>
+          <w:rFonts w:ascii="Times New Roman" w:hAnsi="Times New Roman" w:cs="Times New Roman"/>
+        </w:rPr>
+        <w:t>Aim 2:</w:t>
+      </w:r>
+      <w:r>
+        <w:rPr>
+          <w:rFonts w:ascii="Times New Roman" w:hAnsi="Times New Roman" w:cs="Times New Roman"/>
+        </w:rPr>
+        <w:t xml:space="preserve"> Expected Outcomes.</w:t>
       </w:r>
       <w:bookmarkEnd w:id="65"/>
     </w:p>
@@ -17717,6 +17622,153 @@
         <w:ind w:firstLine="142"/>
         <w:rPr>
           <w:rFonts w:ascii="Times New Roman" w:hAnsi="Times New Roman" w:cs="Times New Roman"/>
+          <w:sz w:val="24"/>
+          <w:szCs w:val="24"/>
+        </w:rPr>
+      </w:pPr>
+      <w:r>
+        <w:rPr>
+          <w:rFonts w:ascii="Times New Roman" w:hAnsi="Times New Roman" w:cs="Times New Roman"/>
+          <w:sz w:val="24"/>
+          <w:szCs w:val="24"/>
+        </w:rPr>
+        <w:t>This analysi</w:t>
+      </w:r>
+      <w:r>
+        <w:rPr>
+          <w:rFonts w:ascii="Times New Roman" w:hAnsi="Times New Roman" w:cs="Times New Roman"/>
+          <w:sz w:val="24"/>
+          <w:szCs w:val="24"/>
+        </w:rPr>
+        <w:t xml:space="preserve">s is expected to </w:t>
+      </w:r>
+      <w:r>
+        <w:rPr>
+          <w:rFonts w:ascii="Times New Roman" w:hAnsi="Times New Roman" w:cs="Times New Roman"/>
+          <w:sz w:val="24"/>
+          <w:szCs w:val="24"/>
+        </w:rPr>
+        <w:t>r</w:t>
+      </w:r>
+      <w:r>
+        <w:rPr>
+          <w:rFonts w:ascii="Times New Roman" w:hAnsi="Times New Roman" w:cs="Times New Roman"/>
+          <w:sz w:val="24"/>
+          <w:szCs w:val="24"/>
+        </w:rPr>
+        <w:t xml:space="preserve">eveal several proteins that correlate to miRNA export, where </w:t>
+      </w:r>
+      <w:r>
+        <w:rPr>
+          <w:rFonts w:ascii="Times New Roman" w:hAnsi="Times New Roman" w:cs="Times New Roman"/>
+          <w:sz w:val="24"/>
+          <w:szCs w:val="24"/>
+        </w:rPr>
+        <w:t>some will</w:t>
+      </w:r>
+      <w:r>
+        <w:rPr>
+          <w:rFonts w:ascii="Times New Roman" w:hAnsi="Times New Roman" w:cs="Times New Roman"/>
+          <w:sz w:val="24"/>
+          <w:szCs w:val="24"/>
+        </w:rPr>
+        <w:t xml:space="preserve"> possess </w:t>
+      </w:r>
+      <w:r>
+        <w:rPr>
+          <w:rFonts w:ascii="Times New Roman" w:hAnsi="Times New Roman" w:cs="Times New Roman"/>
+          <w:sz w:val="24"/>
+          <w:szCs w:val="24"/>
+        </w:rPr>
+        <w:t xml:space="preserve">RNA binding </w:t>
+      </w:r>
+      <w:r>
+        <w:rPr>
+          <w:rFonts w:ascii="Times New Roman" w:hAnsi="Times New Roman" w:cs="Times New Roman"/>
+          <w:sz w:val="24"/>
+          <w:szCs w:val="24"/>
+        </w:rPr>
+        <w:t>abilities. As proteins contain a defined RNA-binding motif, this expected to be shared within each of the selectively exported miRNA sequences. However, it is possible that multiple RNA-binding proteins can be involved in this process, where there would then be different binding motifs</w:t>
+      </w:r>
+      <w:r>
+        <w:rPr>
+          <w:rFonts w:ascii="Times New Roman" w:hAnsi="Times New Roman" w:cs="Times New Roman"/>
+          <w:sz w:val="24"/>
+          <w:szCs w:val="24"/>
+        </w:rPr>
+        <w:t xml:space="preserve"> for different </w:t>
+      </w:r>
+      <w:r>
+        <w:rPr>
+          <w:rFonts w:ascii="Times New Roman" w:hAnsi="Times New Roman" w:cs="Times New Roman"/>
+          <w:sz w:val="24"/>
+          <w:szCs w:val="24"/>
+        </w:rPr>
+        <w:t xml:space="preserve">subsets </w:t>
+      </w:r>
+      <w:r>
+        <w:rPr>
+          <w:rFonts w:ascii="Times New Roman" w:hAnsi="Times New Roman" w:cs="Times New Roman"/>
+          <w:sz w:val="24"/>
+          <w:szCs w:val="24"/>
+        </w:rPr>
+        <w:t>miRNAs</w:t>
+      </w:r>
+      <w:r>
+        <w:rPr>
+          <w:rFonts w:ascii="Times New Roman" w:hAnsi="Times New Roman" w:cs="Times New Roman"/>
+          <w:sz w:val="24"/>
+          <w:szCs w:val="24"/>
+        </w:rPr>
+        <w:t xml:space="preserve">. </w:t>
+      </w:r>
+    </w:p>
+    <w:p>
+      <w:pPr>
+        <w:pStyle w:val="Heading2"/>
+        <w:spacing w:before="0" w:line="480" w:lineRule="auto"/>
+        <w:rPr>
+          <w:rFonts w:ascii="Times New Roman" w:hAnsi="Times New Roman" w:cs="Times New Roman"/>
+          <w:b/>
+          <w:sz w:val="24"/>
+          <w:szCs w:val="24"/>
+        </w:rPr>
+      </w:pPr>
+      <w:bookmarkStart w:id="66" w:name="_Toc445921977"/>
+      <w:r>
+        <w:rPr>
+          <w:rFonts w:ascii="Times New Roman" w:hAnsi="Times New Roman" w:cs="Times New Roman"/>
+          <w:b/>
+          <w:sz w:val="24"/>
+          <w:szCs w:val="24"/>
+        </w:rPr>
+        <w:t xml:space="preserve">Aim 3: </w:t>
+      </w:r>
+      <w:r>
+        <w:rPr>
+          <w:rFonts w:ascii="Times New Roman" w:hAnsi="Times New Roman" w:cs="Times New Roman"/>
+          <w:sz w:val="24"/>
+          <w:szCs w:val="24"/>
+        </w:rPr>
+        <w:t>Confirm the sorting function of the</w:t>
+      </w:r>
+      <w:r>
+        <w:rPr>
+          <w:rFonts w:ascii="Times New Roman" w:hAnsi="Times New Roman" w:cs="Times New Roman"/>
+          <w:sz w:val="24"/>
+          <w:szCs w:val="24"/>
+        </w:rPr>
+        <w:t xml:space="preserve"> candidate miRNA escort proteins</w:t>
+      </w:r>
+      <w:bookmarkEnd w:id="66"/>
+    </w:p>
+    <w:p>
+      <w:pPr>
+        <w:pStyle w:val="NoSpacing"/>
+        <w:spacing w:line="480" w:lineRule="auto"/>
+        <w:ind w:firstLine="142"/>
+        <w:rPr>
+          <w:rFonts w:ascii="Times New Roman" w:hAnsi="Times New Roman" w:cs="Times New Roman"/>
           <w:color w:val="FF0000"/>
           <w:sz w:val="24"/>
           <w:szCs w:val="24"/>
@@ -17872,16 +17924,7 @@
           <w:sz w:val="24"/>
           <w:szCs w:val="24"/>
         </w:rPr>
-        <w:t xml:space="preserve">e </w:t>
-      </w:r>
-      <w:r>
-        <w:rPr>
-          <w:rFonts w:ascii="Times New Roman" w:hAnsi="Times New Roman" w:cs="Times New Roman"/>
-          <w:sz w:val="24"/>
-          <w:szCs w:val="24"/>
-        </w:rPr>
-        <w:lastRenderedPageBreak/>
-        <w:t>the miRNA and candidate escort protein</w:t>
+        <w:t>e the miRNA and candidate escort protein</w:t>
       </w:r>
       <w:r>
         <w:rPr>
@@ -17940,12 +17983,13 @@
           <w:rFonts w:ascii="Times New Roman" w:hAnsi="Times New Roman" w:cs="Times New Roman"/>
         </w:rPr>
       </w:pPr>
-      <w:bookmarkStart w:id="66" w:name="_Toc445921978"/>
+      <w:bookmarkStart w:id="67" w:name="_Toc445921978"/>
       <w:r>
         <w:rPr>
           <w:rFonts w:ascii="Times New Roman" w:hAnsi="Times New Roman" w:cs="Times New Roman"/>
           <w:b/>
         </w:rPr>
+        <w:lastRenderedPageBreak/>
         <w:t>Aim 3.1</w:t>
       </w:r>
       <w:r>
@@ -17966,7 +18010,7 @@
         </w:rPr>
         <w:t>.</w:t>
       </w:r>
-      <w:bookmarkEnd w:id="66"/>
+      <w:bookmarkEnd w:id="67"/>
     </w:p>
     <w:p>
       <w:pPr>
@@ -18437,7 +18481,7 @@
           <w:shd w:val="clear" w:color="auto" w:fill="FFFFFF"/>
         </w:rPr>
       </w:pPr>
-      <w:bookmarkStart w:id="67" w:name="_Toc445921979"/>
+      <w:bookmarkStart w:id="68" w:name="_Toc445921979"/>
       <w:r>
         <w:rPr>
           <w:rFonts w:ascii="Times New Roman" w:hAnsi="Times New Roman" w:cs="Times New Roman"/>
@@ -18467,7 +18511,7 @@
         </w:rPr>
         <w:t>.</w:t>
       </w:r>
-      <w:bookmarkEnd w:id="67"/>
+      <w:bookmarkEnd w:id="68"/>
     </w:p>
     <w:p>
       <w:pPr>
@@ -18709,7 +18753,7 @@
           <w:rFonts w:ascii="Times New Roman" w:hAnsi="Times New Roman" w:cs="Times New Roman"/>
         </w:rPr>
       </w:pPr>
-      <w:bookmarkStart w:id="68" w:name="_Toc445921980"/>
+      <w:bookmarkStart w:id="69" w:name="_Toc445921980"/>
       <w:r>
         <w:rPr>
           <w:rFonts w:ascii="Times New Roman" w:hAnsi="Times New Roman" w:cs="Times New Roman"/>
@@ -18722,7 +18766,7 @@
         </w:rPr>
         <w:t xml:space="preserve"> Expected Outcome.</w:t>
       </w:r>
-      <w:bookmarkEnd w:id="68"/>
+      <w:bookmarkEnd w:id="69"/>
       <w:r>
         <w:rPr>
           <w:rFonts w:ascii="Times New Roman" w:hAnsi="Times New Roman" w:cs="Times New Roman"/>
@@ -18810,6 +18854,30 @@
           <w:sz w:val="24"/>
           <w:szCs w:val="24"/>
         </w:rPr>
+        <w:t xml:space="preserve"> miRNA escort protein and the target</w:t>
+      </w:r>
+      <w:r>
+        <w:rPr>
+          <w:rFonts w:ascii="Times New Roman" w:hAnsi="Times New Roman" w:cs="Times New Roman"/>
+          <w:sz w:val="24"/>
+          <w:szCs w:val="24"/>
+        </w:rPr>
+        <w:t xml:space="preserve"> miRNA</w:t>
+      </w:r>
+      <w:r>
+        <w:rPr>
+          <w:rFonts w:ascii="Times New Roman" w:hAnsi="Times New Roman" w:cs="Times New Roman"/>
+          <w:sz w:val="24"/>
+          <w:szCs w:val="24"/>
+        </w:rPr>
+        <w:t>, but not the non-selective control</w:t>
+      </w:r>
+      <w:r>
+        <w:rPr>
+          <w:rFonts w:ascii="Times New Roman" w:hAnsi="Times New Roman" w:cs="Times New Roman"/>
+          <w:sz w:val="24"/>
+          <w:szCs w:val="24"/>
+        </w:rPr>
         <w:t xml:space="preserve"> </w:t>
       </w:r>
       <w:r>
@@ -18818,48 +18886,24 @@
           <w:sz w:val="24"/>
           <w:szCs w:val="24"/>
         </w:rPr>
+        <w:t>miRNA</w:t>
+      </w:r>
+      <w:r>
+        <w:rPr>
+          <w:rFonts w:ascii="Times New Roman" w:hAnsi="Times New Roman" w:cs="Times New Roman"/>
+          <w:sz w:val="24"/>
+          <w:szCs w:val="24"/>
+        </w:rPr>
+        <w:t xml:space="preserve">. </w:t>
+      </w:r>
+      <w:r>
+        <w:rPr>
+          <w:rFonts w:ascii="Times New Roman" w:hAnsi="Times New Roman" w:cs="Times New Roman"/>
+          <w:sz w:val="24"/>
+          <w:szCs w:val="24"/>
+        </w:rPr>
         <w:lastRenderedPageBreak/>
-        <w:t>miRNA escort protein and the target</w:t>
-      </w:r>
-      <w:r>
-        <w:rPr>
-          <w:rFonts w:ascii="Times New Roman" w:hAnsi="Times New Roman" w:cs="Times New Roman"/>
-          <w:sz w:val="24"/>
-          <w:szCs w:val="24"/>
-        </w:rPr>
-        <w:t xml:space="preserve"> miRNA</w:t>
-      </w:r>
-      <w:r>
-        <w:rPr>
-          <w:rFonts w:ascii="Times New Roman" w:hAnsi="Times New Roman" w:cs="Times New Roman"/>
-          <w:sz w:val="24"/>
-          <w:szCs w:val="24"/>
-        </w:rPr>
-        <w:t>, but not the non-selective control</w:t>
-      </w:r>
-      <w:r>
-        <w:rPr>
-          <w:rFonts w:ascii="Times New Roman" w:hAnsi="Times New Roman" w:cs="Times New Roman"/>
-          <w:sz w:val="24"/>
-          <w:szCs w:val="24"/>
-        </w:rPr>
-        <w:t xml:space="preserve"> </w:t>
-      </w:r>
-      <w:r>
-        <w:rPr>
-          <w:rFonts w:ascii="Times New Roman" w:hAnsi="Times New Roman" w:cs="Times New Roman"/>
-          <w:sz w:val="24"/>
-          <w:szCs w:val="24"/>
-        </w:rPr>
-        <w:t>miRNA</w:t>
-      </w:r>
-      <w:r>
-        <w:rPr>
-          <w:rFonts w:ascii="Times New Roman" w:hAnsi="Times New Roman" w:cs="Times New Roman"/>
-          <w:sz w:val="24"/>
-          <w:szCs w:val="24"/>
-        </w:rPr>
-        <w:t xml:space="preserve">. Ultimately, this will verify the miRNA </w:t>
+        <w:t xml:space="preserve">Ultimately, this will verify the miRNA </w:t>
       </w:r>
       <w:r>
         <w:rPr>
@@ -18896,7 +18940,7 @@
           <w:szCs w:val="24"/>
         </w:rPr>
       </w:pPr>
-      <w:bookmarkStart w:id="69" w:name="_Toc445921981"/>
+      <w:bookmarkStart w:id="70" w:name="_Toc445921981"/>
       <w:r>
         <w:rPr>
           <w:rFonts w:ascii="Times New Roman" w:hAnsi="Times New Roman" w:cs="Times New Roman"/>
@@ -18991,8 +19035,8 @@
                                       <w:lang w:eastAsia="en-AU"/>
                                     </w:rPr>
                                   </w:pPr>
-                                  <w:bookmarkStart w:id="70" w:name="_Toc445796869"/>
-                                  <w:bookmarkStart w:id="71" w:name="_Toc445797032"/>
+                                  <w:bookmarkStart w:id="71" w:name="_Toc445796869"/>
+                                  <w:bookmarkStart w:id="72" w:name="_Toc445797032"/>
                                   <w:r>
                                     <w:rPr>
                                       <w:rFonts w:ascii="Times New Roman" w:eastAsia="Times New Roman" w:hAnsi="Times New Roman" w:cs="Times New Roman"/>
@@ -20562,8 +20606,8 @@
                               </w:rPr>
                               <w:t xml:space="preserve">ng task throughout the year.   </w:t>
                             </w:r>
-                            <w:bookmarkEnd w:id="70"/>
                             <w:bookmarkEnd w:id="71"/>
+                            <w:bookmarkEnd w:id="72"/>
                           </w:p>
                         </w:txbxContent>
                       </wps:txbx>
@@ -20629,8 +20673,8 @@
                                 <w:lang w:eastAsia="en-AU"/>
                               </w:rPr>
                             </w:pPr>
-                            <w:bookmarkStart w:id="72" w:name="_Toc445796869"/>
-                            <w:bookmarkStart w:id="73" w:name="_Toc445797032"/>
+                            <w:bookmarkStart w:id="73" w:name="_Toc445796869"/>
+                            <w:bookmarkStart w:id="74" w:name="_Toc445797032"/>
                             <w:r>
                               <w:rPr>
                                 <w:rFonts w:ascii="Times New Roman" w:eastAsia="Times New Roman" w:hAnsi="Times New Roman" w:cs="Times New Roman"/>
@@ -22200,8 +22244,8 @@
                         </w:rPr>
                         <w:t xml:space="preserve">ng task throughout the year.   </w:t>
                       </w:r>
-                      <w:bookmarkEnd w:id="72"/>
                       <w:bookmarkEnd w:id="73"/>
+                      <w:bookmarkEnd w:id="74"/>
                     </w:p>
                   </w:txbxContent>
                 </v:textbox>
@@ -22219,7 +22263,7 @@
         </w:rPr>
         <w:t>Timeline</w:t>
       </w:r>
-      <w:bookmarkEnd w:id="69"/>
+      <w:bookmarkEnd w:id="70"/>
     </w:p>
     <w:p>
       <w:pPr>
@@ -22247,7 +22291,7 @@
           <w:szCs w:val="24"/>
         </w:rPr>
       </w:pPr>
-      <w:bookmarkStart w:id="74" w:name="_Toc445921982"/>
+      <w:bookmarkStart w:id="75" w:name="_Toc445921982"/>
       <w:r>
         <w:rPr>
           <w:rStyle w:val="Heading1Char"/>
@@ -22258,7 +22302,7 @@
         </w:rPr>
         <w:t>Significance</w:t>
       </w:r>
-      <w:bookmarkEnd w:id="74"/>
+      <w:bookmarkEnd w:id="75"/>
       <w:r>
         <w:rPr>
           <w:rFonts w:ascii="Times New Roman" w:hAnsi="Times New Roman" w:cs="Times New Roman"/>
@@ -22286,17 +22330,7 @@
           <w:sz w:val="24"/>
           <w:szCs w:val="24"/>
         </w:rPr>
-        <w:t>Completion of this project will reveal a novel aspect of lipid rafts in cellular biology: EV microRNA cargo sorting. As lipid ra</w:t>
-      </w:r>
-      <w:bookmarkStart w:id="75" w:name="_GoBack"/>
-      <w:bookmarkEnd w:id="75"/>
-      <w:r>
-        <w:rPr>
-          <w:rFonts w:ascii="Times New Roman" w:hAnsi="Times New Roman" w:cs="Times New Roman"/>
-          <w:sz w:val="24"/>
-          <w:szCs w:val="24"/>
-        </w:rPr>
-        <w:t>fts are heavily impl</w:t>
+        <w:t>Completion of this project will reveal a novel aspect of lipid rafts in cellular biology: EV microRNA cargo sorting. As lipid rafts are heavily impl</w:t>
       </w:r>
       <w:r>
         <w:rPr>
@@ -22818,43 +22852,41 @@
           <w:sz w:val="24"/>
           <w:szCs w:val="24"/>
         </w:rPr>
-        <w:t xml:space="preserve"> </w:t>
-      </w:r>
-      <w:r>
-        <w:rPr>
-          <w:rFonts w:ascii="Times New Roman" w:hAnsi="Times New Roman" w:cs="Times New Roman"/>
-          <w:i/>
+        <w:t xml:space="preserve"> et al.</w:t>
+      </w:r>
+      <w:r>
+        <w:rPr>
+          <w:rFonts w:ascii="Times New Roman" w:hAnsi="Times New Roman" w:cs="Times New Roman"/>
           <w:noProof/>
           <w:sz w:val="24"/>
           <w:szCs w:val="24"/>
         </w:rPr>
+        <w:t xml:space="preserve"> 2014)</w:t>
+      </w:r>
+      <w:r>
+        <w:rPr>
+          <w:rFonts w:ascii="Times New Roman" w:hAnsi="Times New Roman" w:cs="Times New Roman"/>
+          <w:sz w:val="24"/>
+          <w:szCs w:val="24"/>
+        </w:rPr>
+        <w:fldChar w:fldCharType="end"/>
+      </w:r>
+      <w:r>
+        <w:rPr>
+          <w:rFonts w:ascii="Times New Roman" w:hAnsi="Times New Roman" w:cs="Times New Roman"/>
+          <w:sz w:val="24"/>
+          <w:szCs w:val="24"/>
+        </w:rPr>
+        <w:t xml:space="preserve">. Individually, miRNAs, lipid rafts and EVs have been linked to multiple diseases, </w:t>
+      </w:r>
+      <w:r>
+        <w:rPr>
+          <w:rFonts w:ascii="Times New Roman" w:hAnsi="Times New Roman" w:cs="Times New Roman"/>
+          <w:sz w:val="24"/>
+          <w:szCs w:val="24"/>
+        </w:rPr>
         <w:lastRenderedPageBreak/>
-        <w:t>et al.</w:t>
-      </w:r>
-      <w:r>
-        <w:rPr>
-          <w:rFonts w:ascii="Times New Roman" w:hAnsi="Times New Roman" w:cs="Times New Roman"/>
-          <w:noProof/>
-          <w:sz w:val="24"/>
-          <w:szCs w:val="24"/>
-        </w:rPr>
-        <w:t xml:space="preserve"> 2014)</w:t>
-      </w:r>
-      <w:r>
-        <w:rPr>
-          <w:rFonts w:ascii="Times New Roman" w:hAnsi="Times New Roman" w:cs="Times New Roman"/>
-          <w:sz w:val="24"/>
-          <w:szCs w:val="24"/>
-        </w:rPr>
-        <w:fldChar w:fldCharType="end"/>
-      </w:r>
-      <w:r>
-        <w:rPr>
-          <w:rFonts w:ascii="Times New Roman" w:hAnsi="Times New Roman" w:cs="Times New Roman"/>
-          <w:sz w:val="24"/>
-          <w:szCs w:val="24"/>
-        </w:rPr>
-        <w:t>. Individually, miRNAs, lipid rafts and EVs have been linked to multiple diseases, including hypertension, Diabetes, and Alzheimer’s disease</w:t>
+        <w:t>including hypertension, Diabetes, and Alzheimer’s disease</w:t>
       </w:r>
       <w:r>
         <w:rPr>
@@ -24599,7 +24631,7 @@
             <w:rFonts w:ascii="Times New Roman" w:hAnsi="Times New Roman" w:cs="Times New Roman"/>
             <w:noProof/>
           </w:rPr>
-          <w:t>21</w:t>
+          <w:t>19</w:t>
         </w:r>
         <w:r>
           <w:rPr>
@@ -24646,7 +24678,7 @@
 
 <file path=word/numbering.xml><?xml version="1.0" encoding="utf-8"?>
 <w:numbering xmlns:wpc="http://schemas.microsoft.com/office/word/2010/wordprocessingCanvas" xmlns:mc="http://schemas.openxmlformats.org/markup-compatibility/2006" xmlns:o="urn:schemas-microsoft-com:office:office" xmlns:r="http://schemas.openxmlformats.org/officeDocument/2006/relationships" xmlns:m="http://schemas.openxmlformats.org/officeDocument/2006/math" xmlns:v="urn:schemas-microsoft-com:vml" xmlns:wp14="http://schemas.microsoft.com/office/word/2010/wordprocessingDrawing" xmlns:wp="http://schemas.openxmlformats.org/drawingml/2006/wordprocessingDrawing" xmlns:w10="urn:schemas-microsoft-com:office:word" xmlns:w="http://schemas.openxmlformats.org/wordprocessingml/2006/main" xmlns:w14="http://schemas.microsoft.com/office/word/2010/wordml" xmlns:w15="http://schemas.microsoft.com/office/word/2012/wordml" xmlns:wpg="http://schemas.microsoft.com/office/word/2010/wordprocessingGroup" xmlns:wpi="http://schemas.microsoft.com/office/word/2010/wordprocessingInk" xmlns:wne="http://schemas.microsoft.com/office/word/2006/wordml" xmlns:wps="http://schemas.microsoft.com/office/word/2010/wordprocessingShape" mc:Ignorable="w14 w15 wp14">
-  <w:abstractNum w:abstractNumId="0" w15:restartNumberingAfterBreak="0">
+  <w:abstractNum w:abstractNumId="0">
     <w:nsid w:val="04042B3A"/>
     <w:multiLevelType w:val="hybridMultilevel"/>
     <w:tmpl w:val="21D8DF4A"/>
@@ -24735,7 +24767,7 @@
       </w:pPr>
     </w:lvl>
   </w:abstractNum>
-  <w:abstractNum w:abstractNumId="1" w15:restartNumberingAfterBreak="0">
+  <w:abstractNum w:abstractNumId="1">
     <w:nsid w:val="37D82A04"/>
     <w:multiLevelType w:val="hybridMultilevel"/>
     <w:tmpl w:val="21D8DF4A"/>
@@ -24824,7 +24856,7 @@
       </w:pPr>
     </w:lvl>
   </w:abstractNum>
-  <w:abstractNum w:abstractNumId="2" w15:restartNumberingAfterBreak="0">
+  <w:abstractNum w:abstractNumId="2">
     <w:nsid w:val="6F251DBA"/>
     <w:multiLevelType w:val="hybridMultilevel"/>
     <w:tmpl w:val="E2546F94"/>
@@ -25423,6 +25455,7 @@
   <w:style w:type="character" w:default="1" w:styleId="DefaultParagraphFont">
     <w:name w:val="Default Paragraph Font"/>
     <w:uiPriority w:val="1"/>
+    <w:semiHidden/>
     <w:unhideWhenUsed/>
   </w:style>
   <w:style w:type="table" w:default="1" w:styleId="TableNormal">
@@ -25784,6 +25817,7 @@
       <w:spacing w:after="0" w:line="240" w:lineRule="auto"/>
     </w:pPr>
     <w:tblPr>
+      <w:tblInd w:w="0" w:type="dxa"/>
       <w:tblBorders>
         <w:top w:val="single" w:sz="4" w:space="0" w:color="auto"/>
         <w:left w:val="single" w:sz="4" w:space="0" w:color="auto"/>
@@ -25792,6 +25826,12 @@
         <w:insideH w:val="single" w:sz="4" w:space="0" w:color="auto"/>
         <w:insideV w:val="single" w:sz="4" w:space="0" w:color="auto"/>
       </w:tblBorders>
+      <w:tblCellMar>
+        <w:top w:w="0" w:type="dxa"/>
+        <w:left w:w="108" w:type="dxa"/>
+        <w:bottom w:w="0" w:type="dxa"/>
+        <w:right w:w="108" w:type="dxa"/>
+      </w:tblCellMar>
     </w:tblPr>
   </w:style>
   <w:style w:type="paragraph" w:styleId="IntenseQuote">
@@ -26108,7 +26148,7 @@
 </file>
 
 <file path=customXml/itemProps1.xml><?xml version="1.0" encoding="utf-8"?>
-<ds:datastoreItem xmlns:ds="http://schemas.openxmlformats.org/officeDocument/2006/customXml" ds:itemID="{7387DEA7-D0B0-4880-90C9-14FE6CD60007}">
+<ds:datastoreItem xmlns:ds="http://schemas.openxmlformats.org/officeDocument/2006/customXml" ds:itemID="{C58C19F2-36EF-4ADA-87B0-6D3662B677A4}">
   <ds:schemaRefs>
     <ds:schemaRef ds:uri="http://schemas.openxmlformats.org/officeDocument/2006/bibliography"/>
   </ds:schemaRefs>

--- a/BackgroundInfo/Honours Proposal_43190551.docx
+++ b/BackgroundInfo/Honours Proposal_43190551.docx
@@ -2,8 +2,6 @@
 <file path=word/document.xml><?xml version="1.0" encoding="utf-8"?>
 <w:document xmlns:wpc="http://schemas.microsoft.com/office/word/2010/wordprocessingCanvas" xmlns:mc="http://schemas.openxmlformats.org/markup-compatibility/2006" xmlns:o="urn:schemas-microsoft-com:office:office" xmlns:r="http://schemas.openxmlformats.org/officeDocument/2006/relationships" xmlns:m="http://schemas.openxmlformats.org/officeDocument/2006/math" xmlns:v="urn:schemas-microsoft-com:vml" xmlns:wp14="http://schemas.microsoft.com/office/word/2010/wordprocessingDrawing" xmlns:wp="http://schemas.openxmlformats.org/drawingml/2006/wordprocessingDrawing" xmlns:w10="urn:schemas-microsoft-com:office:word" xmlns:w="http://schemas.openxmlformats.org/wordprocessingml/2006/main" xmlns:w14="http://schemas.microsoft.com/office/word/2010/wordml" xmlns:w15="http://schemas.microsoft.com/office/word/2012/wordml" xmlns:wpg="http://schemas.microsoft.com/office/word/2010/wordprocessingGroup" xmlns:wpi="http://schemas.microsoft.com/office/word/2010/wordprocessingInk" xmlns:wne="http://schemas.microsoft.com/office/word/2006/wordml" xmlns:wps="http://schemas.microsoft.com/office/word/2010/wordprocessingShape" mc:Ignorable="w14 w15 wp14">
   <w:body>
-    <w:bookmarkStart w:id="0" w:name="_GoBack" w:displacedByCustomXml="next"/>
-    <w:bookmarkEnd w:id="0" w:displacedByCustomXml="next"/>
     <w:sdt>
       <w:sdtPr>
         <w:id w:val="-1510514169"/>
@@ -3212,7 +3210,7 @@
           <w:rFonts w:ascii="Times New Roman" w:hAnsi="Times New Roman" w:cs="Times New Roman"/>
         </w:rPr>
       </w:pPr>
-      <w:bookmarkStart w:id="1" w:name="_Toc445921959"/>
+      <w:bookmarkStart w:id="0" w:name="_Toc445921959"/>
       <w:r>
         <w:rPr>
           <w:rStyle w:val="Heading1Char"/>
@@ -3220,7 +3218,7 @@
         </w:rPr>
         <w:t>List of Abbreviations:</w:t>
       </w:r>
-      <w:bookmarkEnd w:id="1"/>
+      <w:bookmarkEnd w:id="0"/>
       <w:r>
         <w:rPr>
           <w:rStyle w:val="Heading1Char"/>
@@ -3553,7 +3551,7 @@
           <w:szCs w:val="24"/>
         </w:rPr>
       </w:pPr>
-      <w:bookmarkStart w:id="2" w:name="_Toc445921960"/>
+      <w:bookmarkStart w:id="1" w:name="_Toc445921960"/>
       <w:r>
         <w:rPr>
           <w:rStyle w:val="Heading1Char"/>
@@ -3565,7 +3563,7 @@
         <w:lastRenderedPageBreak/>
         <w:t>Introduction</w:t>
       </w:r>
-      <w:bookmarkEnd w:id="2"/>
+      <w:bookmarkEnd w:id="1"/>
       <w:r>
         <w:rPr>
           <w:rFonts w:ascii="Times New Roman" w:hAnsi="Times New Roman" w:cs="Times New Roman"/>
@@ -5022,7 +5020,7 @@
           <w:szCs w:val="24"/>
         </w:rPr>
       </w:pPr>
-      <w:bookmarkStart w:id="3" w:name="_Toc445921961"/>
+      <w:bookmarkStart w:id="2" w:name="_Toc445921961"/>
       <w:r>
         <w:rPr>
           <w:rStyle w:val="Heading1Char"/>
@@ -5033,7 +5031,7 @@
         </w:rPr>
         <w:t>Background</w:t>
       </w:r>
-      <w:bookmarkEnd w:id="3"/>
+      <w:bookmarkEnd w:id="2"/>
       <w:r>
         <w:rPr>
           <w:rFonts w:ascii="Times New Roman" w:hAnsi="Times New Roman" w:cs="Times New Roman"/>
@@ -5055,7 +5053,7 @@
           <w:szCs w:val="24"/>
         </w:rPr>
       </w:pPr>
-      <w:bookmarkStart w:id="4" w:name="_Toc445921962"/>
+      <w:bookmarkStart w:id="3" w:name="_Toc445921962"/>
       <w:r>
         <w:rPr>
           <w:rStyle w:val="Heading2Char"/>
@@ -5066,7 +5064,7 @@
         </w:rPr>
         <w:t>microRNAs:</w:t>
       </w:r>
-      <w:bookmarkEnd w:id="4"/>
+      <w:bookmarkEnd w:id="3"/>
       <w:r>
         <w:rPr>
           <w:rFonts w:ascii="Times New Roman" w:hAnsi="Times New Roman" w:cs="Times New Roman"/>
@@ -6340,7 +6338,7 @@
           <w:szCs w:val="24"/>
         </w:rPr>
       </w:pPr>
-      <w:bookmarkStart w:id="5" w:name="_Toc445921963"/>
+      <w:bookmarkStart w:id="4" w:name="_Toc445921963"/>
       <w:r>
         <w:rPr>
           <w:rStyle w:val="Heading2Char"/>
@@ -6361,7 +6359,7 @@
         </w:rPr>
         <w:t>.</w:t>
       </w:r>
-      <w:bookmarkEnd w:id="5"/>
+      <w:bookmarkEnd w:id="4"/>
       <w:r>
         <w:rPr>
           <w:rStyle w:val="Heading2Char"/>
@@ -7330,6 +7328,7 @@
         <w:t xml:space="preserve"> </w:t>
       </w:r>
     </w:p>
+    <w:bookmarkStart w:id="5" w:name="_Toc445921964"/>
     <w:p>
       <w:pPr>
         <w:pStyle w:val="Heading2"/>
@@ -7340,7 +7339,6 @@
           <w:sz w:val="24"/>
         </w:rPr>
       </w:pPr>
-      <w:bookmarkStart w:id="6" w:name="_Toc445921964"/>
       <w:r>
         <w:rPr>
           <w:rFonts w:ascii="Times New Roman" w:hAnsi="Times New Roman" w:cs="Times New Roman"/>
@@ -7705,7 +7703,7 @@
                                     <pic:cNvPicPr/>
                                   </pic:nvPicPr>
                                   <pic:blipFill rotWithShape="1">
-                                    <a:blip r:embed="rId8"/>
+                                    <a:blip r:embed="rId9"/>
                                     <a:srcRect t="775" b="-1"/>
                                     <a:stretch/>
                                   </pic:blipFill>
@@ -7945,7 +7943,7 @@
         </w:rPr>
         <w:t>Lipid raft domains and EV cargo sorting</w:t>
       </w:r>
-      <w:bookmarkEnd w:id="6"/>
+      <w:bookmarkEnd w:id="5"/>
     </w:p>
     <w:p>
       <w:pPr>
@@ -9469,7 +9467,7 @@
           <w:szCs w:val="24"/>
         </w:rPr>
       </w:pPr>
-      <w:bookmarkStart w:id="7" w:name="_Toc445921965"/>
+      <w:bookmarkStart w:id="6" w:name="_Toc445921965"/>
       <w:r>
         <w:rPr>
           <w:rStyle w:val="Heading2Char"/>
@@ -9480,7 +9478,7 @@
         </w:rPr>
         <w:t>PC3 cell line: Experimental Model.</w:t>
       </w:r>
-      <w:bookmarkEnd w:id="7"/>
+      <w:bookmarkEnd w:id="6"/>
       <w:r>
         <w:rPr>
           <w:rStyle w:val="Heading2Char"/>
@@ -9606,7 +9604,7 @@
         </w:rPr>
         <w:t xml:space="preserve">. The three isoforms of caveolin, named CAV1-3. CAV1 and 2 are </w:t>
       </w:r>
-      <w:ins w:id="8" w:author="Michelle Hill" w:date="2016-03-14T20:06:00Z">
+      <w:ins w:id="7" w:author="Michelle Hill" w:date="2016-03-14T20:06:00Z">
         <w:r>
           <w:rPr>
             <w:rFonts w:ascii="Times New Roman" w:hAnsi="Times New Roman" w:cs="Times New Roman"/>
@@ -9624,7 +9622,7 @@
         </w:rPr>
         <w:t>expressed</w:t>
       </w:r>
-      <w:del w:id="9" w:author="Michelle Hill" w:date="2016-03-14T20:06:00Z">
+      <w:del w:id="8" w:author="Michelle Hill" w:date="2016-03-14T20:06:00Z">
         <w:r>
           <w:rPr>
             <w:rFonts w:ascii="Times New Roman" w:hAnsi="Times New Roman" w:cs="Times New Roman"/>
@@ -9658,7 +9656,7 @@
         </w:rPr>
         <w:t xml:space="preserve">, whereas CAV3 is predominately expressed in </w:t>
       </w:r>
-      <w:del w:id="10" w:author="Michelle Hill" w:date="2016-03-14T20:06:00Z">
+      <w:del w:id="9" w:author="Michelle Hill" w:date="2016-03-14T20:06:00Z">
         <w:r>
           <w:rPr>
             <w:rFonts w:ascii="Times New Roman" w:hAnsi="Times New Roman" w:cs="Times New Roman"/>
@@ -9752,7 +9750,7 @@
         </w:rPr>
         <w:t xml:space="preserve">. </w:t>
       </w:r>
-      <w:del w:id="11" w:author="Michelle Hill" w:date="2016-03-14T20:07:00Z">
+      <w:del w:id="10" w:author="Michelle Hill" w:date="2016-03-14T20:07:00Z">
         <w:r>
           <w:rPr>
             <w:rFonts w:ascii="Times New Roman" w:hAnsi="Times New Roman" w:cs="Times New Roman"/>
@@ -9762,7 +9760,7 @@
           <w:delText>These proteins</w:delText>
         </w:r>
       </w:del>
-      <w:ins w:id="12" w:author="Michelle Hill" w:date="2016-03-14T20:07:00Z">
+      <w:ins w:id="11" w:author="Michelle Hill" w:date="2016-03-14T20:07:00Z">
         <w:r>
           <w:rPr>
             <w:rFonts w:ascii="Times New Roman" w:hAnsi="Times New Roman" w:cs="Times New Roman"/>
@@ -9780,7 +9778,7 @@
         </w:rPr>
         <w:t xml:space="preserve"> are cholesterol transporters required in the delivery of cholesterol on the plasma membrane</w:t>
       </w:r>
-      <w:ins w:id="13" w:author="Michelle Hill" w:date="2016-03-14T20:07:00Z">
+      <w:ins w:id="12" w:author="Michelle Hill" w:date="2016-03-14T20:07:00Z">
         <w:r>
           <w:rPr>
             <w:rFonts w:ascii="Times New Roman" w:hAnsi="Times New Roman" w:cs="Times New Roman"/>
@@ -9790,7 +9788,7 @@
           <w:t xml:space="preserve"> </w:t>
         </w:r>
       </w:ins>
-      <w:del w:id="14" w:author="Michelle Hill" w:date="2016-03-14T20:07:00Z">
+      <w:del w:id="13" w:author="Michelle Hill" w:date="2016-03-14T20:07:00Z">
         <w:r>
           <w:rPr>
             <w:rFonts w:ascii="Times New Roman" w:hAnsi="Times New Roman" w:cs="Times New Roman"/>
@@ -9868,7 +9866,7 @@
         </w:rPr>
         <w:t xml:space="preserve">. </w:t>
       </w:r>
-      <w:ins w:id="15" w:author="Harley Robinson " w:date="2016-03-15T08:39:00Z">
+      <w:ins w:id="14" w:author="Harley Robinson " w:date="2016-03-15T08:39:00Z">
         <w:r>
           <w:rPr>
             <w:rFonts w:ascii="Times New Roman" w:hAnsi="Times New Roman" w:cs="Times New Roman"/>
@@ -9878,7 +9876,7 @@
           <w:t xml:space="preserve">Membrane bound caveolin </w:t>
         </w:r>
       </w:ins>
-      <w:del w:id="16" w:author="Harley Robinson " w:date="2016-03-15T08:39:00Z">
+      <w:del w:id="15" w:author="Harley Robinson " w:date="2016-03-15T08:39:00Z">
         <w:r>
           <w:rPr>
             <w:rFonts w:ascii="Times New Roman" w:hAnsi="Times New Roman" w:cs="Times New Roman"/>
@@ -10185,7 +10183,7 @@
         </w:rPr>
         <w:t xml:space="preserve">. Genetic ablation and ectopic expression of CAV1 results in a dramatic modification of caveolae formation, unlike CAV2 and 3 </w:t>
       </w:r>
-      <w:del w:id="17" w:author="Harley Robinson " w:date="2016-03-15T08:40:00Z">
+      <w:del w:id="16" w:author="Harley Robinson " w:date="2016-03-15T08:40:00Z">
         <w:r>
           <w:rPr>
             <w:rFonts w:ascii="Times New Roman" w:hAnsi="Times New Roman" w:cs="Times New Roman"/>
@@ -10826,7 +10824,7 @@
         </w:rPr>
         <w:t xml:space="preserve">. </w:t>
       </w:r>
-      <w:del w:id="18" w:author="Michelle Hill" w:date="2016-03-14T20:08:00Z">
+      <w:del w:id="17" w:author="Michelle Hill" w:date="2016-03-14T20:08:00Z">
         <w:r>
           <w:rPr>
             <w:rFonts w:ascii="Times New Roman" w:hAnsi="Times New Roman" w:cs="Times New Roman"/>
@@ -10836,7 +10834,7 @@
           <w:delText>Hereby</w:delText>
         </w:r>
       </w:del>
-      <w:ins w:id="19" w:author="Michelle Hill" w:date="2016-03-14T20:08:00Z">
+      <w:ins w:id="18" w:author="Michelle Hill" w:date="2016-03-14T20:08:00Z">
         <w:r>
           <w:rPr>
             <w:rFonts w:ascii="Times New Roman" w:hAnsi="Times New Roman" w:cs="Times New Roman"/>
@@ -10862,7 +10860,7 @@
         </w:rPr>
         <w:t xml:space="preserve">, CAV1 appears to be </w:t>
       </w:r>
-      <w:ins w:id="20" w:author="Michelle Hill" w:date="2016-03-14T20:09:00Z">
+      <w:ins w:id="19" w:author="Michelle Hill" w:date="2016-03-14T20:09:00Z">
         <w:r>
           <w:rPr>
             <w:rFonts w:ascii="Times New Roman" w:hAnsi="Times New Roman" w:cs="Times New Roman"/>
@@ -10872,7 +10870,7 @@
           <w:t xml:space="preserve">essential </w:t>
         </w:r>
       </w:ins>
-      <w:del w:id="21" w:author="Michelle Hill" w:date="2016-03-14T20:09:00Z">
+      <w:del w:id="20" w:author="Michelle Hill" w:date="2016-03-14T20:09:00Z">
         <w:r>
           <w:rPr>
             <w:rFonts w:ascii="Times New Roman" w:hAnsi="Times New Roman" w:cs="Times New Roman"/>
@@ -10899,7 +10897,7 @@
         <w:lastRenderedPageBreak/>
         <w:t>caveolae formation, and potentially</w:t>
       </w:r>
-      <w:del w:id="22" w:author="Michelle Hill" w:date="2016-03-14T20:09:00Z">
+      <w:del w:id="21" w:author="Michelle Hill" w:date="2016-03-14T20:09:00Z">
         <w:r>
           <w:rPr>
             <w:rFonts w:ascii="Times New Roman" w:hAnsi="Times New Roman" w:cs="Times New Roman"/>
@@ -10917,7 +10915,7 @@
         </w:rPr>
         <w:t xml:space="preserve"> </w:t>
       </w:r>
-      <w:ins w:id="23" w:author="Michelle Hill" w:date="2016-03-14T20:09:00Z">
+      <w:ins w:id="22" w:author="Michelle Hill" w:date="2016-03-14T20:09:00Z">
         <w:r>
           <w:rPr>
             <w:rFonts w:ascii="Times New Roman" w:hAnsi="Times New Roman" w:cs="Times New Roman"/>
@@ -10927,7 +10925,7 @@
           <w:t xml:space="preserve">regulates </w:t>
         </w:r>
       </w:ins>
-      <w:del w:id="24" w:author="Michelle Hill" w:date="2016-03-14T20:09:00Z">
+      <w:del w:id="23" w:author="Michelle Hill" w:date="2016-03-14T20:09:00Z">
         <w:r>
           <w:rPr>
             <w:rFonts w:ascii="Times New Roman" w:hAnsi="Times New Roman" w:cs="Times New Roman"/>
@@ -10945,7 +10943,7 @@
         </w:rPr>
         <w:t xml:space="preserve">raft </w:t>
       </w:r>
-      <w:ins w:id="25" w:author="Michelle Hill" w:date="2016-03-14T20:09:00Z">
+      <w:ins w:id="24" w:author="Michelle Hill" w:date="2016-03-14T20:09:00Z">
         <w:r>
           <w:rPr>
             <w:rFonts w:ascii="Times New Roman" w:hAnsi="Times New Roman" w:cs="Times New Roman"/>
@@ -10963,7 +10961,7 @@
         </w:rPr>
         <w:t>composition</w:t>
       </w:r>
-      <w:del w:id="26" w:author="Michelle Hill" w:date="2016-03-14T20:09:00Z">
+      <w:del w:id="25" w:author="Michelle Hill" w:date="2016-03-14T20:09:00Z">
         <w:r>
           <w:rPr>
             <w:rFonts w:ascii="Times New Roman" w:hAnsi="Times New Roman" w:cs="Times New Roman"/>
@@ -10981,7 +10979,7 @@
         </w:rPr>
         <w:t xml:space="preserve">. However, </w:t>
       </w:r>
-      <w:del w:id="27" w:author="Michelle Hill" w:date="2016-03-14T20:10:00Z">
+      <w:del w:id="26" w:author="Michelle Hill" w:date="2016-03-14T20:10:00Z">
         <w:r>
           <w:rPr>
             <w:rFonts w:ascii="Times New Roman" w:hAnsi="Times New Roman" w:cs="Times New Roman"/>
@@ -10991,7 +10989,7 @@
           <w:delText>it should be noted that these knockdown/over-expression studies were performed in a cell model that still contains other associated proteins required to facilitate this change. As such, the findings that non-caveolar caveolin exists demonstrates that, while</w:delText>
         </w:r>
       </w:del>
-      <w:ins w:id="28" w:author="Michelle Hill" w:date="2016-03-14T20:10:00Z">
+      <w:ins w:id="27" w:author="Michelle Hill" w:date="2016-03-14T20:10:00Z">
         <w:r>
           <w:rPr>
             <w:rFonts w:ascii="Times New Roman" w:hAnsi="Times New Roman" w:cs="Times New Roman"/>
@@ -11001,7 +10999,7 @@
           <w:t xml:space="preserve">recent studies reveal that </w:t>
         </w:r>
       </w:ins>
-      <w:del w:id="29" w:author="Michelle Hill" w:date="2016-03-14T20:10:00Z">
+      <w:del w:id="28" w:author="Michelle Hill" w:date="2016-03-14T20:10:00Z">
         <w:r>
           <w:rPr>
             <w:rFonts w:ascii="Times New Roman" w:hAnsi="Times New Roman" w:cs="Times New Roman"/>
@@ -11019,7 +11017,7 @@
         </w:rPr>
         <w:t xml:space="preserve">caveolin </w:t>
       </w:r>
-      <w:del w:id="30" w:author="Michelle Hill" w:date="2016-03-14T20:10:00Z">
+      <w:del w:id="29" w:author="Michelle Hill" w:date="2016-03-14T20:10:00Z">
         <w:r>
           <w:rPr>
             <w:rFonts w:ascii="Times New Roman" w:hAnsi="Times New Roman" w:cs="Times New Roman"/>
@@ -11029,7 +11027,7 @@
           <w:delText>is present, it</w:delText>
         </w:r>
       </w:del>
-      <w:ins w:id="31" w:author="Michelle Hill" w:date="2016-03-14T20:10:00Z">
+      <w:ins w:id="30" w:author="Michelle Hill" w:date="2016-03-14T20:10:00Z">
         <w:r>
           <w:rPr>
             <w:rFonts w:ascii="Times New Roman" w:hAnsi="Times New Roman" w:cs="Times New Roman"/>
@@ -11039,7 +11037,7 @@
           <w:t xml:space="preserve">alone </w:t>
         </w:r>
       </w:ins>
-      <w:del w:id="32" w:author="Michelle Hill" w:date="2016-03-14T20:10:00Z">
+      <w:del w:id="31" w:author="Michelle Hill" w:date="2016-03-14T20:10:00Z">
         <w:r>
           <w:rPr>
             <w:rFonts w:ascii="Times New Roman" w:hAnsi="Times New Roman" w:cs="Times New Roman"/>
@@ -11057,7 +11055,7 @@
         </w:rPr>
         <w:t xml:space="preserve">is not sufficient for </w:t>
       </w:r>
-      <w:ins w:id="33" w:author="Michelle Hill" w:date="2016-03-14T20:10:00Z">
+      <w:ins w:id="32" w:author="Michelle Hill" w:date="2016-03-14T20:10:00Z">
         <w:r>
           <w:rPr>
             <w:rFonts w:ascii="Times New Roman" w:hAnsi="Times New Roman" w:cs="Times New Roman"/>
@@ -11075,7 +11073,7 @@
         </w:rPr>
         <w:t xml:space="preserve">caveolae production </w:t>
       </w:r>
-      <w:del w:id="34" w:author="Michelle Hill" w:date="2016-03-14T20:10:00Z">
+      <w:del w:id="33" w:author="Michelle Hill" w:date="2016-03-14T20:10:00Z">
         <w:r>
           <w:rPr>
             <w:rFonts w:ascii="Times New Roman" w:hAnsi="Times New Roman" w:cs="Times New Roman"/>
@@ -11093,7 +11091,7 @@
         </w:rPr>
         <w:t xml:space="preserve">and requires </w:t>
       </w:r>
-      <w:ins w:id="35" w:author="Michelle Hill" w:date="2016-03-14T20:10:00Z">
+      <w:ins w:id="34" w:author="Michelle Hill" w:date="2016-03-14T20:10:00Z">
         <w:r>
           <w:rPr>
             <w:rFonts w:ascii="Times New Roman" w:hAnsi="Times New Roman" w:cs="Times New Roman"/>
@@ -11103,7 +11101,7 @@
           <w:t xml:space="preserve">coat proteins of the cavin family </w:t>
         </w:r>
       </w:ins>
-      <w:del w:id="36" w:author="Michelle Hill" w:date="2016-03-14T20:11:00Z">
+      <w:del w:id="35" w:author="Michelle Hill" w:date="2016-03-14T20:11:00Z">
         <w:r>
           <w:rPr>
             <w:rFonts w:ascii="Times New Roman" w:hAnsi="Times New Roman" w:cs="Times New Roman"/>
@@ -11181,7 +11179,7 @@
         </w:rPr>
         <w:t xml:space="preserve">. </w:t>
       </w:r>
-      <w:del w:id="37" w:author="Michelle Hill" w:date="2016-03-14T20:11:00Z">
+      <w:del w:id="36" w:author="Michelle Hill" w:date="2016-03-14T20:11:00Z">
         <w:r>
           <w:rPr>
             <w:rFonts w:ascii="Times New Roman" w:hAnsi="Times New Roman" w:cs="Times New Roman"/>
@@ -11324,7 +11322,7 @@
         </w:rPr>
         <w:fldChar w:fldCharType="end"/>
       </w:r>
-      <w:del w:id="38" w:author="Michelle Hill" w:date="2016-03-14T20:11:00Z">
+      <w:del w:id="37" w:author="Michelle Hill" w:date="2016-03-14T20:11:00Z">
         <w:r>
           <w:rPr>
             <w:rFonts w:ascii="Times New Roman" w:hAnsi="Times New Roman" w:cs="Times New Roman"/>
@@ -11350,7 +11348,7 @@
         </w:rPr>
         <w:t>(Bosch et al. 2011; Low and Nicholson 2015)</w:t>
       </w:r>
-      <w:del w:id="39" w:author="Michelle Hill" w:date="2016-03-14T20:11:00Z">
+      <w:del w:id="38" w:author="Michelle Hill" w:date="2016-03-14T20:11:00Z">
         <w:r>
           <w:rPr>
             <w:rFonts w:ascii="Times New Roman" w:hAnsi="Times New Roman" w:cs="Times New Roman"/>
@@ -11380,7 +11378,7 @@
           <w:szCs w:val="24"/>
         </w:rPr>
       </w:pPr>
-      <w:del w:id="40" w:author="Michelle Hill" w:date="2016-03-14T20:11:00Z">
+      <w:del w:id="39" w:author="Michelle Hill" w:date="2016-03-14T20:11:00Z">
         <w:r>
           <w:rPr>
             <w:rFonts w:ascii="Times New Roman" w:hAnsi="Times New Roman" w:cs="Times New Roman"/>
@@ -11684,7 +11682,7 @@
         </w:rPr>
         <w:t xml:space="preserve">Co-immunoprecipitation studies with the cavin members </w:t>
       </w:r>
-      <w:del w:id="41" w:author="Michelle Hill" w:date="2016-03-14T20:21:00Z">
+      <w:del w:id="40" w:author="Michelle Hill" w:date="2016-03-14T20:21:00Z">
         <w:r>
           <w:rPr>
             <w:rFonts w:ascii="Times New Roman" w:hAnsi="Times New Roman" w:cs="Times New Roman"/>
@@ -11702,7 +11700,7 @@
         </w:rPr>
         <w:t>reveal that cavin</w:t>
       </w:r>
-      <w:ins w:id="42" w:author="Michelle Hill" w:date="2016-03-14T20:21:00Z">
+      <w:ins w:id="41" w:author="Michelle Hill" w:date="2016-03-14T20:21:00Z">
         <w:r>
           <w:rPr>
             <w:rFonts w:ascii="Times New Roman" w:hAnsi="Times New Roman" w:cs="Times New Roman"/>
@@ -11720,7 +11718,7 @@
         </w:rPr>
         <w:t xml:space="preserve"> form distinct complexes</w:t>
       </w:r>
-      <w:del w:id="43" w:author="Michelle Hill" w:date="2016-03-14T20:22:00Z">
+      <w:del w:id="42" w:author="Michelle Hill" w:date="2016-03-14T20:22:00Z">
         <w:r>
           <w:rPr>
             <w:rFonts w:ascii="Times New Roman" w:hAnsi="Times New Roman" w:cs="Times New Roman"/>
@@ -11730,7 +11728,7 @@
           <w:delText>. These complexes</w:delText>
         </w:r>
       </w:del>
-      <w:ins w:id="44" w:author="Michelle Hill" w:date="2016-03-14T20:22:00Z">
+      <w:ins w:id="43" w:author="Michelle Hill" w:date="2016-03-14T20:22:00Z">
         <w:r>
           <w:rPr>
             <w:rFonts w:ascii="Times New Roman" w:hAnsi="Times New Roman" w:cs="Times New Roman"/>
@@ -11748,7 +11746,7 @@
         </w:rPr>
         <w:t xml:space="preserve"> require the presence of cavin-1 with either cavin-2 or cavin-3 </w:t>
       </w:r>
-      <w:del w:id="45" w:author="Michelle Hill" w:date="2016-03-14T20:22:00Z">
+      <w:del w:id="44" w:author="Michelle Hill" w:date="2016-03-14T20:22:00Z">
         <w:r>
           <w:rPr>
             <w:rFonts w:ascii="Times New Roman" w:hAnsi="Times New Roman" w:cs="Times New Roman"/>
@@ -12181,7 +12179,7 @@
         </w:rPr>
         <w:t>.</w:t>
       </w:r>
-      <w:del w:id="46" w:author="Michelle Hill" w:date="2016-03-14T20:16:00Z">
+      <w:del w:id="45" w:author="Michelle Hill" w:date="2016-03-14T20:16:00Z">
         <w:r>
           <w:rPr>
             <w:rFonts w:ascii="Times New Roman" w:hAnsi="Times New Roman" w:cs="Times New Roman"/>
@@ -12215,7 +12213,7 @@
         </w:rPr>
         <w:t xml:space="preserve">avin-1 </w:t>
       </w:r>
-      <w:del w:id="47" w:author="Michelle Hill" w:date="2016-03-14T20:17:00Z">
+      <w:del w:id="46" w:author="Michelle Hill" w:date="2016-03-14T20:17:00Z">
         <w:r>
           <w:rPr>
             <w:rFonts w:ascii="Times New Roman" w:hAnsi="Times New Roman" w:cs="Times New Roman"/>
@@ -12233,7 +12231,7 @@
         </w:rPr>
         <w:t>and lipid raft modification,</w:t>
       </w:r>
-      <w:ins w:id="48" w:author="Michelle Hill" w:date="2016-03-14T20:17:00Z">
+      <w:ins w:id="47" w:author="Michelle Hill" w:date="2016-03-14T20:17:00Z">
         <w:r>
           <w:rPr>
             <w:rFonts w:ascii="Times New Roman" w:hAnsi="Times New Roman" w:cs="Times New Roman"/>
@@ -12290,12 +12288,12 @@
         <w:spacing w:line="480" w:lineRule="auto"/>
         <w:ind w:firstLine="142"/>
         <w:rPr>
-          <w:del w:id="49" w:author="Harley Robinson " w:date="2016-03-15T09:22:00Z"/>
-          <w:rFonts w:ascii="Times New Roman" w:hAnsi="Times New Roman" w:cs="Times New Roman"/>
-          <w:sz w:val="24"/>
-          <w:szCs w:val="24"/>
-        </w:rPr>
-        <w:pPrChange w:id="50" w:author="Harley Robinson " w:date="2016-03-15T09:22:00Z">
+          <w:del w:id="48" w:author="Harley Robinson " w:date="2016-03-15T09:22:00Z"/>
+          <w:rFonts w:ascii="Times New Roman" w:hAnsi="Times New Roman" w:cs="Times New Roman"/>
+          <w:sz w:val="24"/>
+          <w:szCs w:val="24"/>
+        </w:rPr>
+        <w:pPrChange w:id="49" w:author="Harley Robinson " w:date="2016-03-15T09:22:00Z">
           <w:pPr>
             <w:pStyle w:val="NoSpacing"/>
             <w:spacing w:line="480" w:lineRule="auto"/>
@@ -12536,7 +12534,7 @@
         </w:rPr>
         <w:t xml:space="preserve">Additionally, </w:t>
       </w:r>
-      <w:del w:id="51" w:author="Michelle Hill" w:date="2016-03-14T20:36:00Z">
+      <w:del w:id="50" w:author="Michelle Hill" w:date="2016-03-14T20:36:00Z">
         <w:r>
           <w:rPr>
             <w:rFonts w:ascii="Times New Roman" w:hAnsi="Times New Roman" w:cs="Times New Roman"/>
@@ -12554,7 +12552,7 @@
         </w:rPr>
         <w:t xml:space="preserve">differential </w:t>
       </w:r>
-      <w:del w:id="52" w:author="Michelle Hill" w:date="2016-03-14T20:37:00Z">
+      <w:del w:id="51" w:author="Michelle Hill" w:date="2016-03-14T20:37:00Z">
         <w:r>
           <w:rPr>
             <w:rFonts w:ascii="Times New Roman" w:hAnsi="Times New Roman" w:cs="Times New Roman"/>
@@ -12580,7 +12578,7 @@
         </w:rPr>
         <w:t xml:space="preserve">occurred following cavin-1 ectopic expression </w:t>
       </w:r>
-      <w:del w:id="53" w:author="Michelle Hill" w:date="2016-03-14T20:37:00Z">
+      <w:del w:id="52" w:author="Michelle Hill" w:date="2016-03-14T20:37:00Z">
         <w:r>
           <w:rPr>
             <w:rFonts w:ascii="Times New Roman" w:hAnsi="Times New Roman" w:cs="Times New Roman"/>
@@ -13251,7 +13249,7 @@
         <w:pStyle w:val="NoSpacing"/>
         <w:spacing w:line="480" w:lineRule="auto"/>
         <w:rPr>
-          <w:ins w:id="54" w:author="Harley Robinson " w:date="2016-03-15T09:22:00Z"/>
+          <w:ins w:id="53" w:author="Harley Robinson " w:date="2016-03-15T09:22:00Z"/>
           <w:rFonts w:ascii="Times New Roman" w:hAnsi="Times New Roman" w:cs="Times New Roman"/>
           <w:sz w:val="24"/>
           <w:szCs w:val="24"/>
@@ -13282,7 +13280,7 @@
           <w:szCs w:val="24"/>
         </w:rPr>
       </w:pPr>
-      <w:bookmarkStart w:id="55" w:name="_Toc445921966"/>
+      <w:bookmarkStart w:id="54" w:name="_Toc445921966"/>
       <w:r>
         <w:rPr>
           <w:rStyle w:val="Heading1Char"/>
@@ -13293,7 +13291,7 @@
         </w:rPr>
         <w:t>Hypothesis</w:t>
       </w:r>
-      <w:bookmarkEnd w:id="55"/>
+      <w:bookmarkEnd w:id="54"/>
       <w:r>
         <w:rPr>
           <w:rFonts w:ascii="Times New Roman" w:hAnsi="Times New Roman" w:cs="Times New Roman"/>
@@ -13304,6 +13302,7 @@
         <w:t>:</w:t>
       </w:r>
     </w:p>
+    <w:bookmarkStart w:id="55" w:name="_GoBack"/>
     <w:p>
       <w:pPr>
         <w:pStyle w:val="NoSpacing"/>
@@ -13401,7 +13400,7 @@
                                           <pic:cNvPicPr/>
                                         </pic:nvPicPr>
                                         <pic:blipFill>
-                                          <a:blip r:embed="rId9"/>
+                                          <a:blip r:embed="rId10"/>
                                           <a:stretch>
                                             <a:fillRect/>
                                           </a:stretch>
@@ -13553,7 +13552,7 @@
                                     <pic:cNvPicPr/>
                                   </pic:nvPicPr>
                                   <pic:blipFill>
-                                    <a:blip r:embed="rId9"/>
+                                    <a:blip r:embed="rId11"/>
                                     <a:stretch>
                                       <a:fillRect/>
                                     </a:stretch>
@@ -13792,7 +13791,16 @@
           <w:sz w:val="24"/>
           <w:szCs w:val="24"/>
         </w:rPr>
-        <w:t xml:space="preserve">to lipid rafts, thereby mediating selective miRNA export (Figure 2). </w:t>
+        <w:t>to lipid rafts, thereby mediating selective miRNA expor</w:t>
+      </w:r>
+      <w:bookmarkEnd w:id="55"/>
+      <w:r>
+        <w:rPr>
+          <w:rFonts w:ascii="Times New Roman" w:hAnsi="Times New Roman" w:cs="Times New Roman"/>
+          <w:sz w:val="24"/>
+          <w:szCs w:val="24"/>
+        </w:rPr>
+        <w:t xml:space="preserve">t (Figure 2). </w:t>
       </w:r>
     </w:p>
     <w:p>
@@ -14233,7 +14241,7 @@
                                           <pic:cNvPicPr/>
                                         </pic:nvPicPr>
                                         <pic:blipFill>
-                                          <a:blip r:embed="rId10">
+                                          <a:blip r:embed="rId12">
                                             <a:extLst>
                                               <a:ext uri="{28A0092B-C50C-407E-A947-70E740481C1C}">
                                                 <a14:useLocalDpi xmlns:a14="http://schemas.microsoft.com/office/drawing/2010/main" val="0"/>
@@ -14361,7 +14369,7 @@
                                     <pic:cNvPicPr/>
                                   </pic:nvPicPr>
                                   <pic:blipFill>
-                                    <a:blip r:embed="rId10">
+                                    <a:blip r:embed="rId13">
                                       <a:extLst>
                                         <a:ext uri="{28A0092B-C50C-407E-A947-70E740481C1C}">
                                           <a14:useLocalDpi xmlns:a14="http://schemas.microsoft.com/office/drawing/2010/main" val="0"/>
@@ -16727,7 +16735,7 @@
                                           <pic:cNvPicPr/>
                                         </pic:nvPicPr>
                                         <pic:blipFill>
-                                          <a:blip r:embed="rId11">
+                                          <a:blip r:embed="rId14">
                                             <a:extLst>
                                               <a:ext uri="{28A0092B-C50C-407E-A947-70E740481C1C}">
                                                 <a14:useLocalDpi xmlns:a14="http://schemas.microsoft.com/office/drawing/2010/main" val="0"/>
@@ -16841,7 +16849,7 @@
                                     <pic:cNvPicPr/>
                                   </pic:nvPicPr>
                                   <pic:blipFill>
-                                    <a:blip r:embed="rId11">
+                                    <a:blip r:embed="rId15">
                                       <a:extLst>
                                         <a:ext uri="{28A0092B-C50C-407E-A947-70E740481C1C}">
                                           <a14:useLocalDpi xmlns:a14="http://schemas.microsoft.com/office/drawing/2010/main" val="0"/>
@@ -20628,7 +20636,11 @@
           </mc:Choice>
           <mc:Fallback>
             <w:pict>
-              <v:shape w14:anchorId="451D6E9D" id="_x0000_s1030" type="#_x0000_t202" style="position:absolute;margin-left:-7.9pt;margin-top:18.7pt;width:460.5pt;height:328.8pt;z-index:251666432;visibility:visible;mso-wrap-style:square;mso-width-percent:0;mso-height-percent:0;mso-wrap-distance-left:9pt;mso-wrap-distance-top:3.6pt;mso-wrap-distance-right:9pt;mso-wrap-distance-bottom:3.6pt;mso-position-horizontal:absolute;mso-position-horizontal-relative:margin;mso-position-vertical:absolute;mso-position-vertical-relative:text;mso-width-percent:0;mso-height-percent:0;mso-width-relative:margin;mso-height-relative:margin;v-text-anchor:top" o:gfxdata="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" stroked="f">
+              <v:shapetype w14:anchorId="451D6E9D" id="_x0000_t202" coordsize="21600,21600" o:spt="202" path="m,l,21600r21600,l21600,xe">
+                <v:stroke joinstyle="miter"/>
+                <v:path gradientshapeok="t" o:connecttype="rect"/>
+              </v:shapetype>
+              <v:shape id="_x0000_s1030" type="#_x0000_t202" style="position:absolute;margin-left:-7.9pt;margin-top:18.7pt;width:460.5pt;height:328.8pt;z-index:251666432;visibility:visible;mso-wrap-style:square;mso-width-percent:0;mso-height-percent:0;mso-wrap-distance-left:9pt;mso-wrap-distance-top:3.6pt;mso-wrap-distance-right:9pt;mso-wrap-distance-bottom:3.6pt;mso-position-horizontal:absolute;mso-position-horizontal-relative:margin;mso-position-vertical:absolute;mso-position-vertical-relative:text;mso-width-percent:0;mso-height-percent:0;mso-width-relative:margin;mso-height-relative:margin;v-text-anchor:top" o:gfxdata="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" stroked="f">
                 <v:textbox>
                   <w:txbxContent>
                     <w:tbl>
@@ -24544,7 +24556,7 @@
       </w:r>
     </w:p>
     <w:sectPr>
-      <w:footerReference w:type="default" r:id="rId12"/>
+      <w:footerReference w:type="default" r:id="rId16"/>
       <w:pgSz w:w="11906" w:h="16838"/>
       <w:pgMar w:top="1361" w:right="1361" w:bottom="1361" w:left="1361" w:header="709" w:footer="709" w:gutter="0"/>
       <w:pgNumType w:start="0"/>
@@ -24631,7 +24643,7 @@
             <w:rFonts w:ascii="Times New Roman" w:hAnsi="Times New Roman" w:cs="Times New Roman"/>
             <w:noProof/>
           </w:rPr>
-          <w:t>19</w:t>
+          <w:t>2</w:t>
         </w:r>
         <w:r>
           <w:rPr>
@@ -26148,7 +26160,7 @@
 </file>
 
 <file path=customXml/itemProps1.xml><?xml version="1.0" encoding="utf-8"?>
-<ds:datastoreItem xmlns:ds="http://schemas.openxmlformats.org/officeDocument/2006/customXml" ds:itemID="{C58C19F2-36EF-4ADA-87B0-6D3662B677A4}">
+<ds:datastoreItem xmlns:ds="http://schemas.openxmlformats.org/officeDocument/2006/customXml" ds:itemID="{6372755A-DA47-4C26-B26D-025F859803EB}">
   <ds:schemaRefs>
     <ds:schemaRef ds:uri="http://schemas.openxmlformats.org/officeDocument/2006/bibliography"/>
   </ds:schemaRefs>
